--- a/Assignment 3/Report.docx
+++ b/Assignment 3/Report.docx
@@ -16,281 +16,457 @@
           <w:bCs/>
           <w:lang w:val="en-US"/>
         </w:rPr>
-        <w:t>Assignment 2 – t54zheng</w:t>
-      </w:r>
-    </w:p>
-    <w:p>
-      <w:pPr>
-        <w:rPr>
-          <w:b/>
-          <w:bCs/>
-          <w:lang w:val="en-US"/>
-        </w:rPr>
-      </w:pPr>
-    </w:p>
-    <w:p>
-      <w:pPr>
-        <w:rPr>
-          <w:b/>
-          <w:bCs/>
-          <w:lang w:val="en-US"/>
-        </w:rPr>
-      </w:pPr>
-      <w:r>
-        <w:rPr>
-          <w:b/>
-          <w:bCs/>
-          <w:lang w:val="en-US"/>
-        </w:rPr>
-        <w:t>Summary of conclusions from the code</w:t>
-      </w:r>
-    </w:p>
-    <w:p>
-      <w:pPr>
-        <w:rPr>
-          <w:b/>
-          <w:bCs/>
-          <w:lang w:val="en-US"/>
-        </w:rPr>
-      </w:pPr>
-    </w:p>
-    <w:p>
-      <w:pPr>
-        <w:rPr>
-          <w:b/>
-          <w:bCs/>
-          <w:lang w:val="en-US"/>
-        </w:rPr>
-      </w:pPr>
-      <w:r>
-        <w:rPr>
-          <w:b/>
-          <w:bCs/>
-          <w:lang w:val="en-US"/>
-        </w:rPr>
-        <w:t>Q4 – Creating our Additional Variables</w:t>
-      </w:r>
-    </w:p>
-    <w:p>
-      <w:pPr>
-        <w:rPr>
-          <w:b/>
-          <w:bCs/>
-          <w:lang w:val="en-US"/>
-        </w:rPr>
-      </w:pPr>
-    </w:p>
-    <w:p>
-      <w:pPr>
-        <w:rPr>
-          <w:b/>
-          <w:bCs/>
-          <w:lang w:val="en-US"/>
-        </w:rPr>
-      </w:pPr>
-      <w:r>
-        <w:rPr>
-          <w:b/>
-          <w:bCs/>
-          <w:lang w:val="en-US"/>
-        </w:rPr>
-        <w:t>Data Cleanup</w:t>
-      </w:r>
-    </w:p>
-    <w:p>
-      <w:pPr>
-        <w:rPr>
-          <w:lang w:val="en-US"/>
-        </w:rPr>
-      </w:pPr>
-      <w:r>
-        <w:rPr>
-          <w:lang w:val="en-US"/>
-        </w:rPr>
-        <w:t>To clean up our merged data, the steps that were implemented in our code were:</w:t>
-      </w:r>
-    </w:p>
-    <w:p>
-      <w:pPr>
-        <w:pStyle w:val="ListParagraph"/>
-        <w:numPr>
-          <w:ilvl w:val="0"/>
-          <w:numId w:val="3"/>
-        </w:numPr>
-        <w:rPr>
-          <w:lang w:val="en-US"/>
-        </w:rPr>
-      </w:pPr>
-      <w:r>
-        <w:rPr>
-          <w:lang w:val="en-US"/>
-        </w:rPr>
-        <w:t>Correcting negative stock prices by changing them to be equal to their absolute values.</w:t>
-      </w:r>
-    </w:p>
-    <w:p>
-      <w:pPr>
-        <w:pStyle w:val="ListParagraph"/>
-        <w:numPr>
-          <w:ilvl w:val="0"/>
-          <w:numId w:val="3"/>
-        </w:numPr>
-        <w:rPr>
-          <w:lang w:val="en-US"/>
-        </w:rPr>
-      </w:pPr>
-      <w:r>
-        <w:rPr>
-          <w:lang w:val="en-US"/>
-        </w:rPr>
-        <w:t>Removing duplicate values</w:t>
-      </w:r>
-    </w:p>
-    <w:p>
-      <w:pPr>
-        <w:pStyle w:val="ListParagraph"/>
-        <w:numPr>
-          <w:ilvl w:val="0"/>
-          <w:numId w:val="3"/>
-        </w:numPr>
-        <w:rPr>
-          <w:lang w:val="en-US"/>
-        </w:rPr>
-      </w:pPr>
-      <w:r>
-        <w:rPr>
-          <w:lang w:val="en-US"/>
-        </w:rPr>
-        <w:t>Deleting rows with null values</w:t>
-      </w:r>
-    </w:p>
-    <w:p>
-      <w:pPr>
-        <w:pStyle w:val="ListParagraph"/>
-        <w:numPr>
-          <w:ilvl w:val="0"/>
-          <w:numId w:val="3"/>
-        </w:numPr>
-        <w:rPr>
-          <w:lang w:val="en-US"/>
-        </w:rPr>
-      </w:pPr>
-      <w:r>
-        <w:rPr>
-          <w:lang w:val="en-US"/>
-        </w:rPr>
-        <w:t>Correcting Unit Differences between CRSP/</w:t>
-      </w:r>
-      <w:proofErr w:type="spellStart"/>
-      <w:r>
-        <w:rPr>
-          <w:lang w:val="en-US"/>
-        </w:rPr>
-        <w:t>Compustat</w:t>
-      </w:r>
-      <w:proofErr w:type="spellEnd"/>
-    </w:p>
-    <w:p>
-      <w:pPr>
-        <w:pStyle w:val="ListParagraph"/>
-        <w:numPr>
-          <w:ilvl w:val="1"/>
-          <w:numId w:val="3"/>
-        </w:numPr>
-        <w:rPr>
-          <w:lang w:val="en-US"/>
-        </w:rPr>
-      </w:pPr>
-      <w:r>
-        <w:rPr>
-          <w:lang w:val="en-US"/>
-        </w:rPr>
-        <w:t xml:space="preserve">ATQ, CEQQ, IBQ, SALEQ needed to be multiplied by one </w:t>
+        <w:t>CFM 301 Winter 2024 – Financial Data Analytics</w:t>
+      </w:r>
+    </w:p>
+    <w:p>
+      <w:pPr>
+        <w:rPr>
+          <w:b/>
+          <w:bCs/>
+          <w:lang w:val="en-US"/>
+        </w:rPr>
+      </w:pPr>
+      <w:r>
+        <w:rPr>
+          <w:b/>
+          <w:bCs/>
+          <w:lang w:val="en-US"/>
+        </w:rPr>
+        <w:t>Dr. Alan Huang</w:t>
+      </w:r>
+    </w:p>
+    <w:p>
+      <w:pPr>
+        <w:rPr>
+          <w:b/>
+          <w:bCs/>
+          <w:lang w:val="en-US"/>
+        </w:rPr>
+      </w:pPr>
+      <w:r>
+        <w:rPr>
+          <w:b/>
+          <w:bCs/>
+          <w:lang w:val="en-US"/>
+        </w:rPr>
+        <w:t>Assignment 3</w:t>
+      </w:r>
+    </w:p>
+    <w:p>
+      <w:pPr>
+        <w:rPr>
+          <w:b/>
+          <w:bCs/>
+          <w:lang w:val="en-US"/>
+        </w:rPr>
+      </w:pPr>
+      <w:r>
+        <w:rPr>
+          <w:b/>
+          <w:bCs/>
+          <w:lang w:val="en-US"/>
+        </w:rPr>
+        <w:t>t54zheng (20939203)</w:t>
+      </w:r>
+    </w:p>
+    <w:p>
+      <w:pPr>
+        <w:rPr>
+          <w:b/>
+          <w:bCs/>
+          <w:lang w:val="en-US"/>
+        </w:rPr>
+      </w:pPr>
+    </w:p>
+    <w:p>
+      <w:pPr>
+        <w:rPr>
+          <w:b/>
+          <w:bCs/>
+          <w:lang w:val="en-US"/>
+        </w:rPr>
+      </w:pPr>
+      <w:r>
+        <w:rPr>
+          <w:b/>
+          <w:bCs/>
+          <w:lang w:val="en-US"/>
+        </w:rPr>
+        <w:t>Report/Summary</w:t>
+      </w:r>
+      <w:r>
+        <w:rPr>
+          <w:b/>
+          <w:bCs/>
+          <w:lang w:val="en-US"/>
+        </w:rPr>
+        <w:t xml:space="preserve"> of conclusions from the </w:t>
       </w:r>
       <w:proofErr w:type="gramStart"/>
       <w:r>
         <w:rPr>
-          <w:lang w:val="en-US"/>
-        </w:rPr>
-        <w:t>million</w:t>
+          <w:b/>
+          <w:bCs/>
+          <w:lang w:val="en-US"/>
+        </w:rPr>
+        <w:t>code</w:t>
       </w:r>
       <w:proofErr w:type="gramEnd"/>
     </w:p>
     <w:p>
       <w:pPr>
-        <w:pStyle w:val="ListParagraph"/>
-        <w:numPr>
-          <w:ilvl w:val="1"/>
-          <w:numId w:val="3"/>
-        </w:numPr>
-        <w:rPr>
-          <w:lang w:val="en-US"/>
-        </w:rPr>
-      </w:pPr>
-      <w:r>
-        <w:rPr>
-          <w:lang w:val="en-US"/>
-        </w:rPr>
-        <w:t xml:space="preserve">Shares Outstanding (SHROUT) needed to be multiplied by one </w:t>
+        <w:rPr>
+          <w:b/>
+          <w:bCs/>
+          <w:lang w:val="en-US"/>
+        </w:rPr>
+      </w:pPr>
+    </w:p>
+    <w:p>
+      <w:pPr>
+        <w:rPr>
+          <w:b/>
+          <w:bCs/>
+          <w:u w:val="single"/>
+          <w:lang w:val="en-US"/>
+        </w:rPr>
+      </w:pPr>
+      <w:r>
+        <w:rPr>
+          <w:b/>
+          <w:bCs/>
+          <w:u w:val="single"/>
+          <w:lang w:val="en-US"/>
+        </w:rPr>
+        <w:t>Task 1 – Estimating beta</w:t>
+      </w:r>
+    </w:p>
+    <w:p>
+      <w:pPr>
+        <w:rPr>
+          <w:b/>
+          <w:bCs/>
+          <w:lang w:val="en-US"/>
+        </w:rPr>
+      </w:pPr>
+    </w:p>
+    <w:p>
+      <w:pPr>
+        <w:rPr>
+          <w:i/>
+          <w:iCs/>
+          <w:lang w:val="en-US"/>
+        </w:rPr>
+      </w:pPr>
+      <w:r>
+        <w:rPr>
+          <w:i/>
+          <w:iCs/>
+          <w:lang w:val="en-US"/>
+        </w:rPr>
+        <w:t>Note that for beta, and for following variables</w:t>
+      </w:r>
+      <w:r>
+        <w:rPr>
+          <w:i/>
+          <w:iCs/>
+          <w:lang w:val="en-US"/>
+        </w:rPr>
+        <w:t>, we will aggregate them</w:t>
+      </w:r>
+      <w:r>
+        <w:rPr>
+          <w:i/>
+          <w:iCs/>
+          <w:lang w:val="en-US"/>
+        </w:rPr>
+        <w:t xml:space="preserve"> in our summaries (instead of reporting them individually for each of our Nasdaq_100 stocks)</w:t>
+      </w:r>
+      <w:r>
+        <w:rPr>
+          <w:i/>
+          <w:iCs/>
+          <w:lang w:val="en-US"/>
+        </w:rPr>
+        <w:t xml:space="preserve"> since it appears that we are interested in their aggregate correlation in the assignment.</w:t>
+      </w:r>
+    </w:p>
+    <w:p>
+      <w:pPr>
+        <w:rPr>
+          <w:i/>
+          <w:iCs/>
+          <w:lang w:val="en-US"/>
+        </w:rPr>
+      </w:pPr>
+    </w:p>
+    <w:p>
+      <w:pPr>
+        <w:rPr>
+          <w:i/>
+          <w:iCs/>
+          <w:lang w:val="en-US"/>
+        </w:rPr>
+      </w:pPr>
+      <w:r>
+        <w:rPr>
+          <w:i/>
+          <w:iCs/>
+          <w:lang w:val="en-US"/>
+        </w:rPr>
+        <w:t xml:space="preserve">Furthermore, since each factor should be independent of the stock once isolated, we can </w:t>
+      </w:r>
+      <w:r>
+        <w:rPr>
+          <w:i/>
+          <w:iCs/>
+          <w:lang w:val="en-US"/>
+        </w:rPr>
+        <w:t>presume</w:t>
+      </w:r>
+      <w:r>
+        <w:rPr>
+          <w:i/>
+          <w:iCs/>
+          <w:lang w:val="en-US"/>
+        </w:rPr>
+        <w:t xml:space="preserve"> that this is the justified approach.</w:t>
+      </w:r>
+    </w:p>
+    <w:p>
+      <w:pPr>
+        <w:rPr>
+          <w:b/>
+          <w:bCs/>
+          <w:lang w:val="en-US"/>
+        </w:rPr>
+      </w:pPr>
+    </w:p>
+    <w:p>
+      <w:pPr>
+        <w:rPr>
+          <w:b/>
+          <w:bCs/>
+          <w:lang w:val="en-US"/>
+        </w:rPr>
+      </w:pPr>
+      <w:r>
+        <w:rPr>
+          <w:b/>
+          <w:bCs/>
+          <w:lang w:val="en-US"/>
+        </w:rPr>
+        <w:t xml:space="preserve">Summary Statistics for [ </w:t>
       </w:r>
       <w:proofErr w:type="gramStart"/>
       <w:r>
         <w:rPr>
-          <w:lang w:val="en-US"/>
-        </w:rPr>
-        <w:t>thousand</w:t>
+          <w:b/>
+          <w:bCs/>
+          <w:lang w:val="en-US"/>
+        </w:rPr>
+        <w:t>beta ]</w:t>
       </w:r>
       <w:proofErr w:type="gramEnd"/>
-    </w:p>
-    <w:p>
-      <w:pPr>
-        <w:rPr>
-          <w:b/>
-          <w:bCs/>
-          <w:lang w:val="en-US"/>
-        </w:rPr>
-      </w:pPr>
-      <w:r>
-        <w:rPr>
-          <w:b/>
-          <w:bCs/>
-          <w:lang w:val="en-US"/>
-        </w:rPr>
-        <w:t>Visualizing our Distributions</w:t>
-      </w:r>
-    </w:p>
-    <w:p>
-      <w:pPr>
-        <w:rPr>
-          <w:lang w:val="en-US"/>
-        </w:rPr>
-      </w:pPr>
+      <w:r>
+        <w:rPr>
+          <w:b/>
+          <w:bCs/>
+          <w:lang w:val="en-US"/>
+        </w:rPr>
+        <w:t xml:space="preserve"> variable</w:t>
+      </w:r>
+    </w:p>
+    <w:p>
+      <w:pPr>
+        <w:rPr>
+          <w:lang w:val="en-US"/>
+        </w:rPr>
+      </w:pPr>
+      <w:r>
+        <w:rPr>
+          <w:lang w:val="en-US"/>
+        </w:rPr>
+        <w:t>N: 21481</w:t>
+      </w:r>
+    </w:p>
+    <w:p>
+      <w:pPr>
+        <w:rPr>
+          <w:lang w:val="en-US"/>
+        </w:rPr>
+      </w:pPr>
+      <w:r>
+        <w:rPr>
+          <w:lang w:val="en-US"/>
+        </w:rPr>
+        <w:t xml:space="preserve">mean: </w:t>
+      </w:r>
+      <w:proofErr w:type="gramStart"/>
+      <w:r>
+        <w:rPr>
+          <w:lang w:val="en-US"/>
+        </w:rPr>
+        <w:t>1.2417</w:t>
+      </w:r>
+      <w:proofErr w:type="gramEnd"/>
+    </w:p>
+    <w:p>
+      <w:pPr>
+        <w:rPr>
+          <w:lang w:val="en-US"/>
+        </w:rPr>
+      </w:pPr>
+      <w:r>
+        <w:rPr>
+          <w:lang w:val="en-US"/>
+        </w:rPr>
+        <w:t>standard deviation: 0.7829</w:t>
+      </w:r>
+    </w:p>
+    <w:p>
+      <w:pPr>
+        <w:rPr>
+          <w:lang w:val="en-US"/>
+        </w:rPr>
+      </w:pPr>
+      <w:r>
+        <w:rPr>
+          <w:lang w:val="en-US"/>
+        </w:rPr>
+        <w:t>median: 1.1043</w:t>
+      </w:r>
+    </w:p>
+    <w:p>
+      <w:pPr>
+        <w:rPr>
+          <w:lang w:val="en-US"/>
+        </w:rPr>
+      </w:pPr>
+      <w:r>
+        <w:rPr>
+          <w:lang w:val="en-US"/>
+        </w:rPr>
+        <w:t>minimum: -2.2283</w:t>
+      </w:r>
+    </w:p>
+    <w:p>
+      <w:pPr>
+        <w:rPr>
+          <w:lang w:val="en-US"/>
+        </w:rPr>
+      </w:pPr>
+      <w:r>
+        <w:rPr>
+          <w:lang w:val="en-US"/>
+        </w:rPr>
+        <w:t>1st Percentile: -0.1209</w:t>
+      </w:r>
+    </w:p>
+    <w:p>
+      <w:pPr>
+        <w:rPr>
+          <w:lang w:val="en-US"/>
+        </w:rPr>
+      </w:pPr>
+      <w:r>
+        <w:rPr>
+          <w:lang w:val="en-US"/>
+        </w:rPr>
+        <w:t>99th Percentile: 3.8351</w:t>
+      </w:r>
+    </w:p>
+    <w:p>
+      <w:pPr>
+        <w:rPr>
+          <w:lang w:val="en-US"/>
+        </w:rPr>
+      </w:pPr>
+      <w:r>
+        <w:rPr>
+          <w:lang w:val="en-US"/>
+        </w:rPr>
+        <w:t>maximum: 7.3953</w:t>
+      </w:r>
+    </w:p>
+    <w:p>
+      <w:pPr>
+        <w:rPr>
+          <w:lang w:val="en-US"/>
+        </w:rPr>
+      </w:pPr>
+    </w:p>
+    <w:p>
+      <w:pPr>
+        <w:rPr>
+          <w:b/>
+          <w:bCs/>
+          <w:u w:val="single"/>
+          <w:lang w:val="en-US"/>
+        </w:rPr>
+      </w:pPr>
+      <w:r>
+        <w:rPr>
+          <w:b/>
+          <w:bCs/>
+          <w:u w:val="single"/>
+          <w:lang w:val="en-US"/>
+        </w:rPr>
+        <w:t>Task 2 – Estimating Idiosyncratic Volatility</w:t>
+      </w:r>
+    </w:p>
+    <w:p>
+      <w:pPr>
+        <w:rPr>
+          <w:u w:val="single"/>
+          <w:lang w:val="en-US"/>
+        </w:rPr>
+      </w:pPr>
+    </w:p>
+    <w:p>
+      <w:pPr>
+        <w:rPr>
+          <w:lang w:val="en-US"/>
+        </w:rPr>
+      </w:pPr>
+      <w:r>
+        <w:rPr>
+          <w:lang w:val="en-US"/>
+        </w:rPr>
+        <w:t xml:space="preserve">Ang et al. cites the following 3-factor model to model the expected returns for each </w:t>
+      </w:r>
+      <w:proofErr w:type="gramStart"/>
+      <w:r>
+        <w:rPr>
+          <w:lang w:val="en-US"/>
+        </w:rPr>
+        <w:t>stock</w:t>
+      </w:r>
+      <w:proofErr w:type="gramEnd"/>
+    </w:p>
+    <w:p>
+      <w:pPr>
+        <w:jc w:val="center"/>
+      </w:pPr>
+      <w:r>
+        <w:fldChar w:fldCharType="begin"/>
+      </w:r>
+      <w:r>
+        <w:instrText xml:space="preserve"> INCLUDEPICTURE "https://quicklatex.com/cache3/b1/ql_d976f31a12900c132962268470d640b1_l3.png" \* MERGEFORMATINET </w:instrText>
+      </w:r>
+      <w:r>
+        <w:fldChar w:fldCharType="separate"/>
+      </w:r>
       <w:r>
         <w:rPr>
           <w:noProof/>
-          <w:lang w:val="en-US"/>
         </w:rPr>
         <w:drawing>
-          <wp:anchor distT="0" distB="0" distL="114300" distR="114300" simplePos="0" relativeHeight="251659264" behindDoc="0" locked="0" layoutInCell="1" allowOverlap="1" wp14:anchorId="30F07C0E" wp14:editId="5D51BD40">
-            <wp:simplePos x="0" y="0"/>
-            <wp:positionH relativeFrom="column">
-              <wp:posOffset>3031490</wp:posOffset>
-            </wp:positionH>
-            <wp:positionV relativeFrom="paragraph">
-              <wp:posOffset>186055</wp:posOffset>
-            </wp:positionV>
-            <wp:extent cx="3113405" cy="2435225"/>
-            <wp:effectExtent l="0" t="0" r="0" b="3175"/>
-            <wp:wrapThrough wrapText="bothSides">
-              <wp:wrapPolygon edited="0">
-                <wp:start x="0" y="0"/>
-                <wp:lineTo x="0" y="21516"/>
-                <wp:lineTo x="21499" y="21516"/>
-                <wp:lineTo x="21499" y="0"/>
-                <wp:lineTo x="0" y="0"/>
-              </wp:wrapPolygon>
-            </wp:wrapThrough>
-            <wp:docPr id="2025788612" name="Picture 1" descr="A graph of distribution of insize&#10;&#10;Description automatically generated"/>
+          <wp:inline distT="0" distB="0" distL="0" distR="0" wp14:anchorId="7380D009" wp14:editId="2FB9EC05">
+            <wp:extent cx="2988310" cy="137397"/>
+            <wp:effectExtent l="0" t="0" r="0" b="2540"/>
+            <wp:docPr id="2137870170" name="Picture 1"/>
             <wp:cNvGraphicFramePr>
               <a:graphicFrameLocks xmlns:a="http://schemas.openxmlformats.org/drawingml/2006/main" noChangeAspect="1"/>
             </wp:cNvGraphicFramePr>
@@ -298,17 +474,1654 @@
               <a:graphicData uri="http://schemas.openxmlformats.org/drawingml/2006/picture">
                 <pic:pic xmlns:pic="http://schemas.openxmlformats.org/drawingml/2006/picture">
                   <pic:nvPicPr>
-                    <pic:cNvPr id="2025788612" name="Picture 1" descr="A graph of distribution of insize&#10;&#10;Description automatically generated"/>
-                    <pic:cNvPicPr/>
+                    <pic:cNvPr id="0" name="Picture 1"/>
+                    <pic:cNvPicPr>
+                      <a:picLocks noChangeAspect="1" noChangeArrowheads="1"/>
+                    </pic:cNvPicPr>
                   </pic:nvPicPr>
                   <pic:blipFill>
-                    <a:blip r:embed="rId5" cstate="print">
+                    <a:blip r:embed="rId5">
                       <a:extLst>
                         <a:ext uri="{28A0092B-C50C-407E-A947-70E740481C1C}">
                           <a14:useLocalDpi xmlns:a14="http://schemas.microsoft.com/office/drawing/2010/main" val="0"/>
                         </a:ext>
                       </a:extLst>
                     </a:blip>
+                    <a:srcRect/>
+                    <a:stretch>
+                      <a:fillRect/>
+                    </a:stretch>
+                  </pic:blipFill>
+                  <pic:spPr bwMode="auto">
+                    <a:xfrm>
+                      <a:off x="0" y="0"/>
+                      <a:ext cx="3465620" cy="159343"/>
+                    </a:xfrm>
+                    <a:prstGeom prst="rect">
+                      <a:avLst/>
+                    </a:prstGeom>
+                    <a:noFill/>
+                    <a:ln>
+                      <a:noFill/>
+                    </a:ln>
+                  </pic:spPr>
+                </pic:pic>
+              </a:graphicData>
+            </a:graphic>
+          </wp:inline>
+        </w:drawing>
+      </w:r>
+      <w:r>
+        <w:fldChar w:fldCharType="end"/>
+      </w:r>
+    </w:p>
+    <w:p>
+      <w:pPr>
+        <w:jc w:val="center"/>
+      </w:pPr>
+      <w:r>
+        <w:t xml:space="preserve">for security </w:t>
+      </w:r>
+      <w:proofErr w:type="spellStart"/>
+      <w:r>
+        <w:t>i</w:t>
+      </w:r>
+      <w:proofErr w:type="spellEnd"/>
+      <w:r>
+        <w:t xml:space="preserve"> at time t</w:t>
+      </w:r>
+    </w:p>
+    <w:p>
+      <w:pPr>
+        <w:rPr>
+          <w:lang w:val="en-US"/>
+        </w:rPr>
+      </w:pPr>
+      <w:r>
+        <w:rPr>
+          <w:lang w:val="en-US"/>
+        </w:rPr>
+        <w:t>That is, for our regression, for each stock and for each month, we run the ff3 regression, using data from both at day (</w:t>
+      </w:r>
+      <w:r>
+        <w:rPr>
+          <w:lang w:val="en-US"/>
+        </w:rPr>
+        <w:t>t</w:t>
+      </w:r>
+      <w:r>
+        <w:rPr>
+          <w:lang w:val="en-US"/>
+        </w:rPr>
+        <w:t>).</w:t>
+      </w:r>
+    </w:p>
+    <w:p>
+      <w:pPr>
+        <w:rPr>
+          <w:lang w:val="en-US"/>
+        </w:rPr>
+      </w:pPr>
+    </w:p>
+    <w:p>
+      <w:pPr>
+        <w:rPr>
+          <w:lang w:val="en-US"/>
+        </w:rPr>
+      </w:pPr>
+      <w:r>
+        <w:rPr>
+          <w:lang w:val="en-US"/>
+        </w:rPr>
+        <w:t xml:space="preserve">In our initial regression, we obtain for each security </w:t>
+      </w:r>
+      <w:proofErr w:type="spellStart"/>
+      <w:r>
+        <w:rPr>
+          <w:lang w:val="en-US"/>
+        </w:rPr>
+        <w:t>i</w:t>
+      </w:r>
+      <w:proofErr w:type="spellEnd"/>
+      <w:r>
+        <w:rPr>
+          <w:lang w:val="en-US"/>
+        </w:rPr>
+        <w:t>:</w:t>
+      </w:r>
+    </w:p>
+    <w:p>
+      <w:pPr>
+        <w:pStyle w:val="ListParagraph"/>
+        <w:numPr>
+          <w:ilvl w:val="0"/>
+          <w:numId w:val="7"/>
+        </w:numPr>
+        <w:rPr>
+          <w:lang w:val="en-US"/>
+        </w:rPr>
+      </w:pPr>
+      <w:r>
+        <w:rPr>
+          <w:lang w:val="en-US"/>
+        </w:rPr>
+        <w:t>Each factor beta</w:t>
+      </w:r>
+    </w:p>
+    <w:p>
+      <w:pPr>
+        <w:pStyle w:val="ListParagraph"/>
+        <w:numPr>
+          <w:ilvl w:val="0"/>
+          <w:numId w:val="7"/>
+        </w:numPr>
+        <w:rPr>
+          <w:lang w:val="en-US"/>
+        </w:rPr>
+      </w:pPr>
+      <w:r>
+        <w:rPr>
+          <w:lang w:val="en-US"/>
+        </w:rPr>
+        <w:t>Our alpha coefficient</w:t>
+      </w:r>
+    </w:p>
+    <w:p>
+      <w:pPr>
+        <w:rPr>
+          <w:lang w:val="en-US"/>
+        </w:rPr>
+      </w:pPr>
+      <w:r>
+        <w:rPr>
+          <w:lang w:val="en-US"/>
+        </w:rPr>
+        <w:t>Then using the values from above we calculate</w:t>
+      </w:r>
+    </w:p>
+    <w:p>
+      <w:pPr>
+        <w:pStyle w:val="ListParagraph"/>
+        <w:numPr>
+          <w:ilvl w:val="0"/>
+          <w:numId w:val="7"/>
+        </w:numPr>
+        <w:rPr>
+          <w:lang w:val="en-US"/>
+        </w:rPr>
+      </w:pPr>
+      <w:r>
+        <w:rPr>
+          <w:lang w:val="en-US"/>
+        </w:rPr>
+        <w:t>our epsilon for each time</w:t>
+      </w:r>
+      <w:r>
+        <w:rPr>
+          <w:lang w:val="en-US"/>
+        </w:rPr>
+        <w:t xml:space="preserve"> t</w:t>
+      </w:r>
+    </w:p>
+    <w:p>
+      <w:pPr>
+        <w:rPr>
+          <w:lang w:val="en-US"/>
+        </w:rPr>
+      </w:pPr>
+    </w:p>
+    <w:p>
+      <w:pPr>
+        <w:rPr>
+          <w:lang w:val="en-US"/>
+        </w:rPr>
+      </w:pPr>
+      <w:r>
+        <w:rPr>
+          <w:lang w:val="en-US"/>
+        </w:rPr>
+        <w:t>Why is this not look-ahead bias?</w:t>
+      </w:r>
+    </w:p>
+    <w:p>
+      <w:pPr>
+        <w:pStyle w:val="ListParagraph"/>
+        <w:numPr>
+          <w:ilvl w:val="0"/>
+          <w:numId w:val="7"/>
+        </w:numPr>
+        <w:rPr>
+          <w:lang w:val="en-US"/>
+        </w:rPr>
+      </w:pPr>
+      <w:r>
+        <w:rPr>
+          <w:lang w:val="en-US"/>
+        </w:rPr>
+        <w:t xml:space="preserve">Because the epsilons are </w:t>
+      </w:r>
+      <w:proofErr w:type="gramStart"/>
+      <w:r>
+        <w:rPr>
+          <w:lang w:val="en-US"/>
+        </w:rPr>
+        <w:t>actually part</w:t>
+      </w:r>
+      <w:proofErr w:type="gramEnd"/>
+      <w:r>
+        <w:rPr>
+          <w:lang w:val="en-US"/>
+        </w:rPr>
+        <w:t xml:space="preserve"> of the </w:t>
+      </w:r>
+      <w:r>
+        <w:rPr>
+          <w:lang w:val="en-US"/>
+        </w:rPr>
+        <w:t>portfolio, and</w:t>
+      </w:r>
+    </w:p>
+    <w:p>
+      <w:pPr>
+        <w:pStyle w:val="ListParagraph"/>
+        <w:numPr>
+          <w:ilvl w:val="0"/>
+          <w:numId w:val="7"/>
+        </w:numPr>
+        <w:rPr>
+          <w:lang w:val="en-US"/>
+        </w:rPr>
+      </w:pPr>
+      <w:r>
+        <w:rPr>
+          <w:lang w:val="en-US"/>
+        </w:rPr>
+        <w:t>An investor would use this data calculated from month to make their decision in what to invest in for month if they are interested in the stock's idiosyncratic risk.</w:t>
+      </w:r>
+    </w:p>
+    <w:p>
+      <w:pPr>
+        <w:rPr>
+          <w:lang w:val="en-US"/>
+        </w:rPr>
+      </w:pPr>
+      <w:r>
+        <w:rPr>
+          <w:lang w:val="en-US"/>
+        </w:rPr>
+        <w:t>Note that when we run our regression, we change our volatility from daily to monthly, meaning we will need to multiply our epsilons by the square root of the number of days in that month (the number of measurements).</w:t>
+      </w:r>
+    </w:p>
+    <w:p>
+      <w:pPr>
+        <w:rPr>
+          <w:lang w:val="en-US"/>
+        </w:rPr>
+      </w:pPr>
+      <w:r>
+        <w:rPr>
+          <w:lang w:val="en-US"/>
+        </w:rPr>
+        <w:lastRenderedPageBreak/>
+        <w:t>We</w:t>
+      </w:r>
+      <w:r>
+        <w:rPr>
+          <w:lang w:val="en-US"/>
+        </w:rPr>
+        <w:t xml:space="preserve"> end up with the following </w:t>
+      </w:r>
+      <w:proofErr w:type="gramStart"/>
+      <w:r>
+        <w:rPr>
+          <w:lang w:val="en-US"/>
+        </w:rPr>
+        <w:t>statistics</w:t>
+      </w:r>
+      <w:proofErr w:type="gramEnd"/>
+    </w:p>
+    <w:p>
+      <w:pPr>
+        <w:rPr>
+          <w:lang w:val="en-US"/>
+        </w:rPr>
+      </w:pPr>
+    </w:p>
+    <w:p>
+      <w:pPr>
+        <w:rPr>
+          <w:b/>
+          <w:bCs/>
+          <w:lang w:val="en-US"/>
+        </w:rPr>
+      </w:pPr>
+      <w:r>
+        <w:rPr>
+          <w:b/>
+          <w:bCs/>
+          <w:lang w:val="en-US"/>
+        </w:rPr>
+        <w:t xml:space="preserve">Summary Statistics for [ </w:t>
+      </w:r>
+      <w:proofErr w:type="spellStart"/>
+      <w:proofErr w:type="gramStart"/>
+      <w:r>
+        <w:rPr>
+          <w:b/>
+          <w:bCs/>
+          <w:lang w:val="en-US"/>
+        </w:rPr>
+        <w:t>ivol</w:t>
+      </w:r>
+      <w:proofErr w:type="spellEnd"/>
+      <w:r>
+        <w:rPr>
+          <w:b/>
+          <w:bCs/>
+          <w:lang w:val="en-US"/>
+        </w:rPr>
+        <w:t xml:space="preserve"> ]</w:t>
+      </w:r>
+      <w:proofErr w:type="gramEnd"/>
+      <w:r>
+        <w:rPr>
+          <w:b/>
+          <w:bCs/>
+          <w:lang w:val="en-US"/>
+        </w:rPr>
+        <w:t xml:space="preserve"> variable</w:t>
+      </w:r>
+    </w:p>
+    <w:p>
+      <w:pPr>
+        <w:rPr>
+          <w:lang w:val="en-US"/>
+        </w:rPr>
+      </w:pPr>
+      <w:r>
+        <w:rPr>
+          <w:lang w:val="en-US"/>
+        </w:rPr>
+        <w:t>N: 21952</w:t>
+      </w:r>
+    </w:p>
+    <w:p>
+      <w:pPr>
+        <w:rPr>
+          <w:lang w:val="en-US"/>
+        </w:rPr>
+      </w:pPr>
+      <w:r>
+        <w:rPr>
+          <w:lang w:val="en-US"/>
+        </w:rPr>
+        <w:t xml:space="preserve">mean: </w:t>
+      </w:r>
+      <w:proofErr w:type="gramStart"/>
+      <w:r>
+        <w:rPr>
+          <w:lang w:val="en-US"/>
+        </w:rPr>
+        <w:t>0.0763</w:t>
+      </w:r>
+      <w:proofErr w:type="gramEnd"/>
+    </w:p>
+    <w:p>
+      <w:pPr>
+        <w:rPr>
+          <w:lang w:val="en-US"/>
+        </w:rPr>
+      </w:pPr>
+      <w:r>
+        <w:rPr>
+          <w:lang w:val="en-US"/>
+        </w:rPr>
+        <w:t>standard deviation: 0.0557</w:t>
+      </w:r>
+    </w:p>
+    <w:p>
+      <w:pPr>
+        <w:rPr>
+          <w:lang w:val="en-US"/>
+        </w:rPr>
+      </w:pPr>
+      <w:r>
+        <w:rPr>
+          <w:lang w:val="en-US"/>
+        </w:rPr>
+        <w:t>median: 0.0604</w:t>
+      </w:r>
+    </w:p>
+    <w:p>
+      <w:pPr>
+        <w:rPr>
+          <w:lang w:val="en-US"/>
+        </w:rPr>
+      </w:pPr>
+      <w:r>
+        <w:rPr>
+          <w:lang w:val="en-US"/>
+        </w:rPr>
+        <w:t>minimum: 0.0060</w:t>
+      </w:r>
+    </w:p>
+    <w:p>
+      <w:pPr>
+        <w:rPr>
+          <w:lang w:val="en-US"/>
+        </w:rPr>
+      </w:pPr>
+      <w:r>
+        <w:rPr>
+          <w:lang w:val="en-US"/>
+        </w:rPr>
+        <w:t>1st Percentile: 0.0189</w:t>
+      </w:r>
+    </w:p>
+    <w:p>
+      <w:pPr>
+        <w:rPr>
+          <w:lang w:val="en-US"/>
+        </w:rPr>
+      </w:pPr>
+      <w:r>
+        <w:rPr>
+          <w:lang w:val="en-US"/>
+        </w:rPr>
+        <w:t>99th Percentile: 0.2845</w:t>
+      </w:r>
+    </w:p>
+    <w:p>
+      <w:pPr>
+        <w:rPr>
+          <w:lang w:val="en-US"/>
+        </w:rPr>
+      </w:pPr>
+      <w:r>
+        <w:rPr>
+          <w:lang w:val="en-US"/>
+        </w:rPr>
+        <w:t>maximum: 1.0141</w:t>
+      </w:r>
+    </w:p>
+    <w:p>
+      <w:pPr>
+        <w:rPr>
+          <w:lang w:val="en-US"/>
+        </w:rPr>
+      </w:pPr>
+    </w:p>
+    <w:p>
+      <w:pPr>
+        <w:rPr>
+          <w:lang w:val="en-US"/>
+        </w:rPr>
+      </w:pPr>
+    </w:p>
+    <w:p>
+      <w:pPr>
+        <w:rPr>
+          <w:u w:val="single"/>
+          <w:lang w:val="en-US"/>
+        </w:rPr>
+      </w:pPr>
+      <w:r>
+        <w:rPr>
+          <w:b/>
+          <w:bCs/>
+          <w:u w:val="single"/>
+          <w:lang w:val="en-US"/>
+        </w:rPr>
+        <w:t>Task 3 – Estimating momentum</w:t>
+      </w:r>
+    </w:p>
+    <w:p>
+      <w:pPr>
+        <w:rPr>
+          <w:u w:val="single"/>
+          <w:lang w:val="en-US"/>
+        </w:rPr>
+      </w:pPr>
+    </w:p>
+    <w:p>
+      <w:pPr>
+        <w:rPr>
+          <w:lang w:val="en-US"/>
+        </w:rPr>
+      </w:pPr>
+      <w:r>
+        <w:rPr>
+          <w:lang w:val="en-US"/>
+        </w:rPr>
+        <w:t>This approach taken for this task is mostly the same as the previous two, except for one important measure.</w:t>
+      </w:r>
+    </w:p>
+    <w:p>
+      <w:pPr>
+        <w:rPr>
+          <w:lang w:val="en-US"/>
+        </w:rPr>
+      </w:pPr>
+    </w:p>
+    <w:p>
+      <w:pPr>
+        <w:rPr>
+          <w:lang w:val="en-US"/>
+        </w:rPr>
+      </w:pPr>
+      <w:r>
+        <w:rPr>
+          <w:lang w:val="en-US"/>
+        </w:rPr>
+        <w:t>Since some periods can have less than 12 observations (10, or 11), we get the geometric mean return and then compound to 12 periods</w:t>
+      </w:r>
+      <w:r>
+        <w:rPr>
+          <w:lang w:val="en-US"/>
+        </w:rPr>
+        <w:t xml:space="preserve">. </w:t>
+      </w:r>
+      <w:r>
+        <w:rPr>
+          <w:lang w:val="en-US"/>
+        </w:rPr>
+        <w:t xml:space="preserve">This way, </w:t>
+      </w:r>
+      <w:r>
+        <w:rPr>
+          <w:lang w:val="en-US"/>
+        </w:rPr>
+        <w:t>all</w:t>
+      </w:r>
+      <w:r>
+        <w:rPr>
+          <w:lang w:val="en-US"/>
+        </w:rPr>
+        <w:t xml:space="preserve"> our data points correctly showcase a 12-month compound return.</w:t>
+      </w:r>
+      <w:r>
+        <w:rPr>
+          <w:lang w:val="en-US"/>
+        </w:rPr>
+        <w:tab/>
+      </w:r>
+    </w:p>
+    <w:p>
+      <w:pPr>
+        <w:rPr>
+          <w:lang w:val="en-US"/>
+        </w:rPr>
+      </w:pPr>
+    </w:p>
+    <w:p>
+      <w:pPr>
+        <w:rPr>
+          <w:b/>
+          <w:bCs/>
+          <w:lang w:val="en-US"/>
+        </w:rPr>
+      </w:pPr>
+      <w:r>
+        <w:rPr>
+          <w:b/>
+          <w:bCs/>
+          <w:lang w:val="en-US"/>
+        </w:rPr>
+        <w:t xml:space="preserve">Summary Statistics for [ </w:t>
+      </w:r>
+      <w:proofErr w:type="gramStart"/>
+      <w:r>
+        <w:rPr>
+          <w:b/>
+          <w:bCs/>
+          <w:lang w:val="en-US"/>
+        </w:rPr>
+        <w:t>mom ]</w:t>
+      </w:r>
+      <w:proofErr w:type="gramEnd"/>
+      <w:r>
+        <w:rPr>
+          <w:b/>
+          <w:bCs/>
+          <w:lang w:val="en-US"/>
+        </w:rPr>
+        <w:t xml:space="preserve"> variable</w:t>
+      </w:r>
+    </w:p>
+    <w:p>
+      <w:pPr>
+        <w:rPr>
+          <w:lang w:val="en-US"/>
+        </w:rPr>
+      </w:pPr>
+      <w:r>
+        <w:rPr>
+          <w:lang w:val="en-US"/>
+        </w:rPr>
+        <w:t>N: 21565</w:t>
+      </w:r>
+    </w:p>
+    <w:p>
+      <w:pPr>
+        <w:rPr>
+          <w:lang w:val="en-US"/>
+        </w:rPr>
+      </w:pPr>
+      <w:r>
+        <w:rPr>
+          <w:lang w:val="en-US"/>
+        </w:rPr>
+        <w:t xml:space="preserve">mean: </w:t>
+      </w:r>
+      <w:proofErr w:type="gramStart"/>
+      <w:r>
+        <w:rPr>
+          <w:lang w:val="en-US"/>
+        </w:rPr>
+        <w:t>0.2610</w:t>
+      </w:r>
+      <w:proofErr w:type="gramEnd"/>
+    </w:p>
+    <w:p>
+      <w:pPr>
+        <w:rPr>
+          <w:lang w:val="en-US"/>
+        </w:rPr>
+      </w:pPr>
+      <w:r>
+        <w:rPr>
+          <w:lang w:val="en-US"/>
+        </w:rPr>
+        <w:t>standard deviation: 0.7422</w:t>
+      </w:r>
+    </w:p>
+    <w:p>
+      <w:pPr>
+        <w:rPr>
+          <w:lang w:val="en-US"/>
+        </w:rPr>
+      </w:pPr>
+      <w:r>
+        <w:rPr>
+          <w:lang w:val="en-US"/>
+        </w:rPr>
+        <w:t>median: 0.1655</w:t>
+      </w:r>
+    </w:p>
+    <w:p>
+      <w:pPr>
+        <w:rPr>
+          <w:lang w:val="en-US"/>
+        </w:rPr>
+      </w:pPr>
+      <w:r>
+        <w:rPr>
+          <w:lang w:val="en-US"/>
+        </w:rPr>
+        <w:t>minimum: -0.9723</w:t>
+      </w:r>
+    </w:p>
+    <w:p>
+      <w:pPr>
+        <w:rPr>
+          <w:lang w:val="en-US"/>
+        </w:rPr>
+      </w:pPr>
+      <w:r>
+        <w:rPr>
+          <w:lang w:val="en-US"/>
+        </w:rPr>
+        <w:t>1st Percentile: -0.6760</w:t>
+      </w:r>
+    </w:p>
+    <w:p>
+      <w:pPr>
+        <w:rPr>
+          <w:lang w:val="en-US"/>
+        </w:rPr>
+      </w:pPr>
+      <w:r>
+        <w:rPr>
+          <w:lang w:val="en-US"/>
+        </w:rPr>
+        <w:t>99th Percentile: 2.7300</w:t>
+      </w:r>
+    </w:p>
+    <w:p>
+      <w:pPr>
+        <w:rPr>
+          <w:lang w:val="en-US"/>
+        </w:rPr>
+      </w:pPr>
+      <w:r>
+        <w:rPr>
+          <w:lang w:val="en-US"/>
+        </w:rPr>
+        <w:t>maximum: 26.3729</w:t>
+      </w:r>
+    </w:p>
+    <w:p>
+      <w:pPr>
+        <w:rPr>
+          <w:lang w:val="en-US"/>
+        </w:rPr>
+      </w:pPr>
+    </w:p>
+    <w:p>
+      <w:pPr>
+        <w:rPr>
+          <w:lang w:val="en-US"/>
+        </w:rPr>
+      </w:pPr>
+    </w:p>
+    <w:p>
+      <w:pPr>
+        <w:rPr>
+          <w:lang w:val="en-US"/>
+        </w:rPr>
+      </w:pPr>
+    </w:p>
+    <w:p>
+      <w:pPr>
+        <w:rPr>
+          <w:lang w:val="en-US"/>
+        </w:rPr>
+      </w:pPr>
+    </w:p>
+    <w:p>
+      <w:pPr>
+        <w:rPr>
+          <w:lang w:val="en-US"/>
+        </w:rPr>
+      </w:pPr>
+    </w:p>
+    <w:p>
+      <w:pPr>
+        <w:rPr>
+          <w:lang w:val="en-US"/>
+        </w:rPr>
+      </w:pPr>
+    </w:p>
+    <w:p>
+      <w:pPr>
+        <w:rPr>
+          <w:lang w:val="en-US"/>
+        </w:rPr>
+      </w:pPr>
+    </w:p>
+    <w:p>
+      <w:pPr>
+        <w:rPr>
+          <w:lang w:val="en-US"/>
+        </w:rPr>
+      </w:pPr>
+    </w:p>
+    <w:p>
+      <w:pPr>
+        <w:rPr>
+          <w:lang w:val="en-US"/>
+        </w:rPr>
+      </w:pPr>
+    </w:p>
+    <w:p>
+      <w:pPr>
+        <w:rPr>
+          <w:lang w:val="en-US"/>
+        </w:rPr>
+      </w:pPr>
+    </w:p>
+    <w:p>
+      <w:pPr>
+        <w:rPr>
+          <w:lang w:val="en-US"/>
+        </w:rPr>
+      </w:pPr>
+    </w:p>
+    <w:p>
+      <w:pPr>
+        <w:rPr>
+          <w:lang w:val="en-US"/>
+        </w:rPr>
+      </w:pPr>
+    </w:p>
+    <w:p>
+      <w:pPr>
+        <w:rPr>
+          <w:lang w:val="en-US"/>
+        </w:rPr>
+      </w:pPr>
+    </w:p>
+    <w:p>
+      <w:pPr>
+        <w:rPr>
+          <w:lang w:val="en-US"/>
+        </w:rPr>
+      </w:pPr>
+    </w:p>
+    <w:p>
+      <w:pPr>
+        <w:rPr>
+          <w:lang w:val="en-US"/>
+        </w:rPr>
+      </w:pPr>
+    </w:p>
+    <w:p>
+      <w:pPr>
+        <w:rPr>
+          <w:lang w:val="en-US"/>
+        </w:rPr>
+      </w:pPr>
+    </w:p>
+    <w:p>
+      <w:pPr>
+        <w:rPr>
+          <w:b/>
+          <w:bCs/>
+          <w:u w:val="single"/>
+          <w:lang w:val="en-US"/>
+        </w:rPr>
+      </w:pPr>
+      <w:r>
+        <w:rPr>
+          <w:b/>
+          <w:bCs/>
+          <w:u w:val="single"/>
+          <w:lang w:val="en-US"/>
+        </w:rPr>
+        <w:lastRenderedPageBreak/>
+        <w:t xml:space="preserve">Task 4 – </w:t>
+      </w:r>
+      <w:proofErr w:type="spellStart"/>
+      <w:r>
+        <w:rPr>
+          <w:b/>
+          <w:bCs/>
+          <w:u w:val="single"/>
+          <w:lang w:val="en-US"/>
+        </w:rPr>
+        <w:t>Winsorize</w:t>
+      </w:r>
+      <w:proofErr w:type="spellEnd"/>
+    </w:p>
+    <w:p>
+      <w:pPr>
+        <w:rPr>
+          <w:b/>
+          <w:bCs/>
+          <w:u w:val="single"/>
+          <w:lang w:val="en-US"/>
+        </w:rPr>
+      </w:pPr>
+    </w:p>
+    <w:p>
+      <w:pPr>
+        <w:rPr>
+          <w:lang w:val="en-US"/>
+        </w:rPr>
+      </w:pPr>
+      <w:r>
+        <w:rPr>
+          <w:lang w:val="en-US"/>
+        </w:rPr>
+        <w:t xml:space="preserve">Like in assignment 2, we </w:t>
+      </w:r>
+      <w:proofErr w:type="spellStart"/>
+      <w:r>
+        <w:rPr>
+          <w:lang w:val="en-US"/>
+        </w:rPr>
+        <w:t>winsorize</w:t>
+      </w:r>
+      <w:proofErr w:type="spellEnd"/>
+      <w:r>
+        <w:rPr>
+          <w:lang w:val="en-US"/>
+        </w:rPr>
+        <w:t xml:space="preserve"> at the top and bottom 3 standard deviations</w:t>
+      </w:r>
+      <w:r>
+        <w:rPr>
+          <w:lang w:val="en-US"/>
+        </w:rPr>
+        <w:t xml:space="preserve"> for every month.</w:t>
+      </w:r>
+    </w:p>
+    <w:p>
+      <w:pPr>
+        <w:rPr>
+          <w:lang w:val="en-US"/>
+        </w:rPr>
+      </w:pPr>
+    </w:p>
+    <w:p>
+      <w:pPr>
+        <w:rPr>
+          <w:b/>
+          <w:bCs/>
+          <w:lang w:val="en-US"/>
+        </w:rPr>
+      </w:pPr>
+      <w:r>
+        <w:rPr>
+          <w:b/>
+          <w:bCs/>
+          <w:lang w:val="en-US"/>
+        </w:rPr>
+        <w:t xml:space="preserve">Summary Statistics for [ </w:t>
+      </w:r>
+      <w:proofErr w:type="gramStart"/>
+      <w:r>
+        <w:rPr>
+          <w:b/>
+          <w:bCs/>
+          <w:lang w:val="en-US"/>
+        </w:rPr>
+        <w:t>beta ]</w:t>
+      </w:r>
+      <w:proofErr w:type="gramEnd"/>
+      <w:r>
+        <w:rPr>
+          <w:b/>
+          <w:bCs/>
+          <w:lang w:val="en-US"/>
+        </w:rPr>
+        <w:t xml:space="preserve"> variable (</w:t>
+      </w:r>
+      <w:proofErr w:type="spellStart"/>
+      <w:r>
+        <w:rPr>
+          <w:b/>
+          <w:bCs/>
+          <w:lang w:val="en-US"/>
+        </w:rPr>
+        <w:t>winsorized</w:t>
+      </w:r>
+      <w:proofErr w:type="spellEnd"/>
+      <w:r>
+        <w:rPr>
+          <w:b/>
+          <w:bCs/>
+          <w:lang w:val="en-US"/>
+        </w:rPr>
+        <w:t>)</w:t>
+      </w:r>
+    </w:p>
+    <w:p>
+      <w:pPr>
+        <w:rPr>
+          <w:lang w:val="en-US"/>
+        </w:rPr>
+      </w:pPr>
+      <w:r>
+        <w:rPr>
+          <w:lang w:val="en-US"/>
+        </w:rPr>
+        <w:t>N: 21481</w:t>
+      </w:r>
+    </w:p>
+    <w:p>
+      <w:pPr>
+        <w:rPr>
+          <w:lang w:val="en-US"/>
+        </w:rPr>
+      </w:pPr>
+      <w:r>
+        <w:rPr>
+          <w:lang w:val="en-US"/>
+        </w:rPr>
+        <w:t xml:space="preserve">mean: </w:t>
+      </w:r>
+      <w:proofErr w:type="gramStart"/>
+      <w:r>
+        <w:rPr>
+          <w:lang w:val="en-US"/>
+        </w:rPr>
+        <w:t>1.2396</w:t>
+      </w:r>
+      <w:proofErr w:type="gramEnd"/>
+    </w:p>
+    <w:p>
+      <w:pPr>
+        <w:rPr>
+          <w:lang w:val="en-US"/>
+        </w:rPr>
+      </w:pPr>
+      <w:r>
+        <w:rPr>
+          <w:lang w:val="en-US"/>
+        </w:rPr>
+        <w:t>standard deviation: 0.7679</w:t>
+      </w:r>
+    </w:p>
+    <w:p>
+      <w:pPr>
+        <w:rPr>
+          <w:lang w:val="en-US"/>
+        </w:rPr>
+      </w:pPr>
+      <w:r>
+        <w:rPr>
+          <w:lang w:val="en-US"/>
+        </w:rPr>
+        <w:t>median: 1.1043</w:t>
+      </w:r>
+    </w:p>
+    <w:p>
+      <w:pPr>
+        <w:rPr>
+          <w:lang w:val="en-US"/>
+        </w:rPr>
+      </w:pPr>
+      <w:r>
+        <w:rPr>
+          <w:lang w:val="en-US"/>
+        </w:rPr>
+        <w:t>minimum: -2.0165</w:t>
+      </w:r>
+    </w:p>
+    <w:p>
+      <w:pPr>
+        <w:rPr>
+          <w:lang w:val="en-US"/>
+        </w:rPr>
+      </w:pPr>
+      <w:r>
+        <w:rPr>
+          <w:lang w:val="en-US"/>
+        </w:rPr>
+        <w:t>1st Percentile: -0.1209</w:t>
+      </w:r>
+    </w:p>
+    <w:p>
+      <w:pPr>
+        <w:rPr>
+          <w:lang w:val="en-US"/>
+        </w:rPr>
+      </w:pPr>
+      <w:r>
+        <w:rPr>
+          <w:lang w:val="en-US"/>
+        </w:rPr>
+        <w:t>99th Percentile: 3.8008</w:t>
+      </w:r>
+    </w:p>
+    <w:p>
+      <w:pPr>
+        <w:rPr>
+          <w:lang w:val="en-US"/>
+        </w:rPr>
+      </w:pPr>
+      <w:r>
+        <w:rPr>
+          <w:lang w:val="en-US"/>
+        </w:rPr>
+        <w:t>maximum: 5.8011</w:t>
+      </w:r>
+    </w:p>
+    <w:p>
+      <w:pPr>
+        <w:rPr>
+          <w:lang w:val="en-US"/>
+        </w:rPr>
+      </w:pPr>
+      <w:r>
+        <w:rPr>
+          <w:lang w:val="en-US"/>
+        </w:rPr>
+        <w:t>-----------------------------------------------------</w:t>
+      </w:r>
+    </w:p>
+    <w:p>
+      <w:pPr>
+        <w:rPr>
+          <w:b/>
+          <w:bCs/>
+          <w:lang w:val="en-US"/>
+        </w:rPr>
+      </w:pPr>
+      <w:r>
+        <w:rPr>
+          <w:b/>
+          <w:bCs/>
+          <w:lang w:val="en-US"/>
+        </w:rPr>
+        <w:t xml:space="preserve">Summary Statistics for [ </w:t>
+      </w:r>
+      <w:proofErr w:type="spellStart"/>
+      <w:proofErr w:type="gramStart"/>
+      <w:r>
+        <w:rPr>
+          <w:b/>
+          <w:bCs/>
+          <w:lang w:val="en-US"/>
+        </w:rPr>
+        <w:t>ivol</w:t>
+      </w:r>
+      <w:proofErr w:type="spellEnd"/>
+      <w:r>
+        <w:rPr>
+          <w:b/>
+          <w:bCs/>
+          <w:lang w:val="en-US"/>
+        </w:rPr>
+        <w:t xml:space="preserve"> ]</w:t>
+      </w:r>
+      <w:proofErr w:type="gramEnd"/>
+      <w:r>
+        <w:rPr>
+          <w:b/>
+          <w:bCs/>
+          <w:lang w:val="en-US"/>
+        </w:rPr>
+        <w:t xml:space="preserve"> variable (</w:t>
+      </w:r>
+      <w:proofErr w:type="spellStart"/>
+      <w:r>
+        <w:rPr>
+          <w:b/>
+          <w:bCs/>
+          <w:lang w:val="en-US"/>
+        </w:rPr>
+        <w:t>winsorized</w:t>
+      </w:r>
+      <w:proofErr w:type="spellEnd"/>
+      <w:r>
+        <w:rPr>
+          <w:b/>
+          <w:bCs/>
+          <w:lang w:val="en-US"/>
+        </w:rPr>
+        <w:t>)</w:t>
+      </w:r>
+    </w:p>
+    <w:p>
+      <w:pPr>
+        <w:rPr>
+          <w:lang w:val="en-US"/>
+        </w:rPr>
+      </w:pPr>
+      <w:r>
+        <w:rPr>
+          <w:lang w:val="en-US"/>
+        </w:rPr>
+        <w:t>N: 21952</w:t>
+      </w:r>
+    </w:p>
+    <w:p>
+      <w:pPr>
+        <w:rPr>
+          <w:lang w:val="en-US"/>
+        </w:rPr>
+      </w:pPr>
+      <w:r>
+        <w:rPr>
+          <w:lang w:val="en-US"/>
+        </w:rPr>
+        <w:t xml:space="preserve">mean: </w:t>
+      </w:r>
+      <w:proofErr w:type="gramStart"/>
+      <w:r>
+        <w:rPr>
+          <w:lang w:val="en-US"/>
+        </w:rPr>
+        <w:t>0.0754</w:t>
+      </w:r>
+      <w:proofErr w:type="gramEnd"/>
+    </w:p>
+    <w:p>
+      <w:pPr>
+        <w:rPr>
+          <w:lang w:val="en-US"/>
+        </w:rPr>
+      </w:pPr>
+      <w:r>
+        <w:rPr>
+          <w:lang w:val="en-US"/>
+        </w:rPr>
+        <w:t>standard deviation: 0.0518</w:t>
+      </w:r>
+    </w:p>
+    <w:p>
+      <w:pPr>
+        <w:rPr>
+          <w:lang w:val="en-US"/>
+        </w:rPr>
+      </w:pPr>
+      <w:r>
+        <w:rPr>
+          <w:lang w:val="en-US"/>
+        </w:rPr>
+        <w:t>median: 0.0604</w:t>
+      </w:r>
+    </w:p>
+    <w:p>
+      <w:pPr>
+        <w:rPr>
+          <w:lang w:val="en-US"/>
+        </w:rPr>
+      </w:pPr>
+      <w:r>
+        <w:rPr>
+          <w:lang w:val="en-US"/>
+        </w:rPr>
+        <w:t>minimum: 0.0060</w:t>
+      </w:r>
+    </w:p>
+    <w:p>
+      <w:pPr>
+        <w:rPr>
+          <w:lang w:val="en-US"/>
+        </w:rPr>
+      </w:pPr>
+      <w:r>
+        <w:rPr>
+          <w:lang w:val="en-US"/>
+        </w:rPr>
+        <w:t>1st Percentile: 0.0189</w:t>
+      </w:r>
+    </w:p>
+    <w:p>
+      <w:pPr>
+        <w:rPr>
+          <w:lang w:val="en-US"/>
+        </w:rPr>
+      </w:pPr>
+      <w:r>
+        <w:rPr>
+          <w:lang w:val="en-US"/>
+        </w:rPr>
+        <w:t>99th Percentile: 0.2669</w:t>
+      </w:r>
+    </w:p>
+    <w:p>
+      <w:pPr>
+        <w:rPr>
+          <w:lang w:val="en-US"/>
+        </w:rPr>
+      </w:pPr>
+      <w:r>
+        <w:rPr>
+          <w:lang w:val="en-US"/>
+        </w:rPr>
+        <w:t>maximum: 0.5325</w:t>
+      </w:r>
+    </w:p>
+    <w:p>
+      <w:pPr>
+        <w:rPr>
+          <w:lang w:val="en-US"/>
+        </w:rPr>
+      </w:pPr>
+      <w:r>
+        <w:rPr>
+          <w:lang w:val="en-US"/>
+        </w:rPr>
+        <w:t>-----------------------------------------------------</w:t>
+      </w:r>
+    </w:p>
+    <w:p>
+      <w:pPr>
+        <w:rPr>
+          <w:b/>
+          <w:bCs/>
+          <w:lang w:val="en-US"/>
+        </w:rPr>
+      </w:pPr>
+      <w:r>
+        <w:rPr>
+          <w:b/>
+          <w:bCs/>
+          <w:lang w:val="en-US"/>
+        </w:rPr>
+        <w:t xml:space="preserve">Summary Statistics for [ </w:t>
+      </w:r>
+      <w:proofErr w:type="gramStart"/>
+      <w:r>
+        <w:rPr>
+          <w:b/>
+          <w:bCs/>
+          <w:lang w:val="en-US"/>
+        </w:rPr>
+        <w:t>mom ]</w:t>
+      </w:r>
+      <w:proofErr w:type="gramEnd"/>
+      <w:r>
+        <w:rPr>
+          <w:b/>
+          <w:bCs/>
+          <w:lang w:val="en-US"/>
+        </w:rPr>
+        <w:t xml:space="preserve"> variable (</w:t>
+      </w:r>
+      <w:proofErr w:type="spellStart"/>
+      <w:r>
+        <w:rPr>
+          <w:b/>
+          <w:bCs/>
+          <w:lang w:val="en-US"/>
+        </w:rPr>
+        <w:t>winsorized</w:t>
+      </w:r>
+      <w:proofErr w:type="spellEnd"/>
+      <w:r>
+        <w:rPr>
+          <w:b/>
+          <w:bCs/>
+          <w:lang w:val="en-US"/>
+        </w:rPr>
+        <w:t>)</w:t>
+      </w:r>
+    </w:p>
+    <w:p>
+      <w:pPr>
+        <w:rPr>
+          <w:lang w:val="en-US"/>
+        </w:rPr>
+      </w:pPr>
+      <w:r>
+        <w:rPr>
+          <w:lang w:val="en-US"/>
+        </w:rPr>
+        <w:t>N: 21565</w:t>
+      </w:r>
+    </w:p>
+    <w:p>
+      <w:pPr>
+        <w:rPr>
+          <w:lang w:val="en-US"/>
+        </w:rPr>
+      </w:pPr>
+      <w:r>
+        <w:rPr>
+          <w:lang w:val="en-US"/>
+        </w:rPr>
+        <w:t xml:space="preserve">mean: </w:t>
+      </w:r>
+      <w:proofErr w:type="gramStart"/>
+      <w:r>
+        <w:rPr>
+          <w:lang w:val="en-US"/>
+        </w:rPr>
+        <w:t>0.2436</w:t>
+      </w:r>
+      <w:proofErr w:type="gramEnd"/>
+    </w:p>
+    <w:p>
+      <w:pPr>
+        <w:rPr>
+          <w:lang w:val="en-US"/>
+        </w:rPr>
+      </w:pPr>
+      <w:r>
+        <w:rPr>
+          <w:lang w:val="en-US"/>
+        </w:rPr>
+        <w:t>standard deviation: 0.5649</w:t>
+      </w:r>
+    </w:p>
+    <w:p>
+      <w:pPr>
+        <w:rPr>
+          <w:lang w:val="en-US"/>
+        </w:rPr>
+      </w:pPr>
+      <w:r>
+        <w:rPr>
+          <w:lang w:val="en-US"/>
+        </w:rPr>
+        <w:t>median: 0.1655</w:t>
+      </w:r>
+    </w:p>
+    <w:p>
+      <w:pPr>
+        <w:rPr>
+          <w:lang w:val="en-US"/>
+        </w:rPr>
+      </w:pPr>
+      <w:r>
+        <w:rPr>
+          <w:lang w:val="en-US"/>
+        </w:rPr>
+        <w:t>minimum: -0.9723</w:t>
+      </w:r>
+    </w:p>
+    <w:p>
+      <w:pPr>
+        <w:rPr>
+          <w:lang w:val="en-US"/>
+        </w:rPr>
+      </w:pPr>
+      <w:r>
+        <w:rPr>
+          <w:lang w:val="en-US"/>
+        </w:rPr>
+        <w:t>1st Percentile: -0.6750</w:t>
+      </w:r>
+    </w:p>
+    <w:p>
+      <w:pPr>
+        <w:rPr>
+          <w:lang w:val="en-US"/>
+        </w:rPr>
+      </w:pPr>
+      <w:r>
+        <w:rPr>
+          <w:lang w:val="en-US"/>
+        </w:rPr>
+        <w:t>99th Percentile: 2.2863</w:t>
+      </w:r>
+    </w:p>
+    <w:p>
+      <w:pPr>
+        <w:rPr>
+          <w:lang w:val="en-US"/>
+        </w:rPr>
+      </w:pPr>
+      <w:r>
+        <w:rPr>
+          <w:lang w:val="en-US"/>
+        </w:rPr>
+        <w:t>maximum: 10.1792</w:t>
+      </w:r>
+    </w:p>
+    <w:p>
+      <w:pPr>
+        <w:rPr>
+          <w:lang w:val="en-US"/>
+        </w:rPr>
+      </w:pPr>
+    </w:p>
+    <w:p>
+      <w:pPr>
+        <w:rPr>
+          <w:lang w:val="en-US"/>
+        </w:rPr>
+      </w:pPr>
+    </w:p>
+    <w:p>
+      <w:pPr>
+        <w:rPr>
+          <w:lang w:val="en-US"/>
+        </w:rPr>
+      </w:pPr>
+    </w:p>
+    <w:p>
+      <w:pPr>
+        <w:rPr>
+          <w:lang w:val="en-US"/>
+        </w:rPr>
+      </w:pPr>
+    </w:p>
+    <w:p>
+      <w:pPr>
+        <w:rPr>
+          <w:lang w:val="en-US"/>
+        </w:rPr>
+      </w:pPr>
+    </w:p>
+    <w:p>
+      <w:pPr>
+        <w:rPr>
+          <w:lang w:val="en-US"/>
+        </w:rPr>
+      </w:pPr>
+    </w:p>
+    <w:p>
+      <w:pPr>
+        <w:rPr>
+          <w:lang w:val="en-US"/>
+        </w:rPr>
+      </w:pPr>
+    </w:p>
+    <w:p>
+      <w:pPr>
+        <w:rPr>
+          <w:lang w:val="en-US"/>
+        </w:rPr>
+      </w:pPr>
+    </w:p>
+    <w:p>
+      <w:pPr>
+        <w:rPr>
+          <w:lang w:val="en-US"/>
+        </w:rPr>
+      </w:pPr>
+    </w:p>
+    <w:p>
+      <w:pPr>
+        <w:rPr>
+          <w:lang w:val="en-US"/>
+        </w:rPr>
+      </w:pPr>
+    </w:p>
+    <w:p>
+      <w:pPr>
+        <w:rPr>
+          <w:lang w:val="en-US"/>
+        </w:rPr>
+      </w:pPr>
+    </w:p>
+    <w:p>
+      <w:pPr>
+        <w:rPr>
+          <w:lang w:val="en-US"/>
+        </w:rPr>
+      </w:pPr>
+    </w:p>
+    <w:p>
+      <w:pPr>
+        <w:rPr>
+          <w:lang w:val="en-US"/>
+        </w:rPr>
+      </w:pPr>
+    </w:p>
+    <w:p>
+      <w:pPr>
+        <w:rPr>
+          <w:b/>
+          <w:bCs/>
+          <w:u w:val="single"/>
+          <w:lang w:val="en-US"/>
+        </w:rPr>
+      </w:pPr>
+      <w:r>
+        <w:rPr>
+          <w:b/>
+          <w:bCs/>
+          <w:u w:val="single"/>
+          <w:lang w:val="en-US"/>
+        </w:rPr>
+        <w:lastRenderedPageBreak/>
+        <w:t xml:space="preserve">Task 5 – Correlation between beta and </w:t>
+      </w:r>
+      <w:proofErr w:type="spellStart"/>
+      <w:r>
+        <w:rPr>
+          <w:b/>
+          <w:bCs/>
+          <w:u w:val="single"/>
+          <w:lang w:val="en-US"/>
+        </w:rPr>
+        <w:t>ivol</w:t>
+      </w:r>
+      <w:proofErr w:type="spellEnd"/>
+    </w:p>
+    <w:p>
+      <w:pPr>
+        <w:rPr>
+          <w:lang w:val="en-US"/>
+        </w:rPr>
+      </w:pPr>
+      <w:r>
+        <w:rPr>
+          <w:lang w:val="en-US"/>
+        </w:rPr>
+        <w:t xml:space="preserve">We compare the correlation between our </w:t>
+      </w:r>
+      <w:proofErr w:type="spellStart"/>
+      <w:r>
+        <w:rPr>
+          <w:lang w:val="en-US"/>
+        </w:rPr>
+        <w:t>winsorized</w:t>
+      </w:r>
+      <w:proofErr w:type="spellEnd"/>
+      <w:r>
+        <w:rPr>
+          <w:lang w:val="en-US"/>
+        </w:rPr>
+        <w:t xml:space="preserve"> beta and </w:t>
+      </w:r>
+      <w:proofErr w:type="spellStart"/>
+      <w:r>
+        <w:rPr>
+          <w:lang w:val="en-US"/>
+        </w:rPr>
+        <w:t>ivol</w:t>
+      </w:r>
+      <w:proofErr w:type="spellEnd"/>
+      <w:r>
+        <w:rPr>
+          <w:lang w:val="en-US"/>
+        </w:rPr>
+        <w:t xml:space="preserve"> statistics. We arrive at a correlation coefficient of 0.3606, illustrated by the following graph.</w:t>
+      </w:r>
+    </w:p>
+    <w:p>
+      <w:pPr>
+        <w:rPr>
+          <w:lang w:val="en-US"/>
+        </w:rPr>
+      </w:pPr>
+    </w:p>
+    <w:p>
+      <w:pPr>
+        <w:jc w:val="center"/>
+        <w:rPr>
+          <w:lang w:val="en-US"/>
+        </w:rPr>
+      </w:pPr>
+      <w:r>
+        <w:rPr>
+          <w:lang w:val="en-US"/>
+        </w:rPr>
+        <w:drawing>
+          <wp:inline distT="0" distB="0" distL="0" distR="0" wp14:anchorId="5589E925" wp14:editId="0593F98F">
+            <wp:extent cx="3431758" cy="2835592"/>
+            <wp:effectExtent l="0" t="0" r="0" b="0"/>
+            <wp:docPr id="2078804994" name="Picture 1" descr="A chart of a number of dots&#10;&#10;Description automatically generated"/>
+            <wp:cNvGraphicFramePr>
+              <a:graphicFrameLocks xmlns:a="http://schemas.openxmlformats.org/drawingml/2006/main" noChangeAspect="1"/>
+            </wp:cNvGraphicFramePr>
+            <a:graphic xmlns:a="http://schemas.openxmlformats.org/drawingml/2006/main">
+              <a:graphicData uri="http://schemas.openxmlformats.org/drawingml/2006/picture">
+                <pic:pic xmlns:pic="http://schemas.openxmlformats.org/drawingml/2006/picture">
+                  <pic:nvPicPr>
+                    <pic:cNvPr id="2078804994" name="Picture 1" descr="A chart of a number of dots&#10;&#10;Description automatically generated"/>
+                    <pic:cNvPicPr/>
+                  </pic:nvPicPr>
+                  <pic:blipFill>
+                    <a:blip r:embed="rId6"/>
                     <a:stretch>
                       <a:fillRect/>
                     </a:stretch>
@@ -316,7 +2129,7 @@
                   <pic:spPr>
                     <a:xfrm>
                       <a:off x="0" y="0"/>
-                      <a:ext cx="3113405" cy="2435225"/>
+                      <a:ext cx="3451987" cy="2852307"/>
                     </a:xfrm>
                     <a:prstGeom prst="rect">
                       <a:avLst/>
@@ -325,41 +2138,190 @@
                 </pic:pic>
               </a:graphicData>
             </a:graphic>
-            <wp14:sizeRelH relativeFrom="page">
-              <wp14:pctWidth>0</wp14:pctWidth>
-            </wp14:sizeRelH>
-            <wp14:sizeRelV relativeFrom="page">
-              <wp14:pctHeight>0</wp14:pctHeight>
-            </wp14:sizeRelV>
-          </wp:anchor>
+          </wp:inline>
         </w:drawing>
       </w:r>
-      <w:r>
-        <w:rPr>
-          <w:noProof/>
-          <w:lang w:val="en-US"/>
-        </w:rPr>
+    </w:p>
+    <w:p>
+      <w:pPr>
+        <w:rPr>
+          <w:lang w:val="en-US"/>
+        </w:rPr>
+      </w:pPr>
+      <w:r>
+        <w:rPr>
+          <w:lang w:val="en-US"/>
+        </w:rPr>
+        <w:t>This information suggests a weak positive correlation between a stock’s beta and level of idiosyncratic volatility. If we follow this weak data correlation, we can conclude that the higher a stock’s beta, the higher the stock’s idiosyncratic volatility, the portion of the stock’s risk that cannot be removed through diversification.</w:t>
+      </w:r>
+    </w:p>
+    <w:p>
+      <w:pPr>
+        <w:rPr>
+          <w:lang w:val="en-US"/>
+        </w:rPr>
+      </w:pPr>
+    </w:p>
+    <w:p>
+      <w:pPr>
+        <w:rPr>
+          <w:lang w:val="en-US"/>
+        </w:rPr>
+      </w:pPr>
+      <w:r>
+        <w:rPr>
+          <w:lang w:val="en-US"/>
+        </w:rPr>
+        <w:t>In the theory, the CAPM beta of a security is typically a measure of how much idiosyncratic risk it holds compared to its benchmark. This theory is therefore seen in a weak level in the data, varying significantly in our 3-factor model leading to a weak correlation.</w:t>
+      </w:r>
+    </w:p>
+    <w:p>
+      <w:pPr>
+        <w:rPr>
+          <w:lang w:val="en-US"/>
+        </w:rPr>
+      </w:pPr>
+    </w:p>
+    <w:p>
+      <w:pPr>
+        <w:rPr>
+          <w:lang w:val="en-US"/>
+        </w:rPr>
+      </w:pPr>
+    </w:p>
+    <w:p>
+      <w:pPr>
+        <w:rPr>
+          <w:b/>
+          <w:bCs/>
+          <w:u w:val="single"/>
+          <w:lang w:val="en-US"/>
+        </w:rPr>
+      </w:pPr>
+      <w:r>
+        <w:rPr>
+          <w:b/>
+          <w:bCs/>
+          <w:u w:val="single"/>
+          <w:lang w:val="en-US"/>
+        </w:rPr>
+        <w:t>Task 6 – Looking for Correlations</w:t>
+      </w:r>
+    </w:p>
+    <w:p>
+      <w:pPr>
+        <w:rPr>
+          <w:lang w:val="en-US"/>
+        </w:rPr>
+      </w:pPr>
+    </w:p>
+    <w:p>
+      <w:pPr>
+        <w:rPr>
+          <w:lang w:val="en-US"/>
+        </w:rPr>
+      </w:pPr>
+      <w:r>
+        <w:rPr>
+          <w:lang w:val="en-US"/>
+        </w:rPr>
+        <w:t xml:space="preserve">We run a series of correlation analysis between month t+1 stock return and our </w:t>
+      </w:r>
+      <w:proofErr w:type="spellStart"/>
+      <w:r>
+        <w:rPr>
+          <w:lang w:val="en-US"/>
+        </w:rPr>
+        <w:t>winsorized</w:t>
+      </w:r>
+      <w:proofErr w:type="spellEnd"/>
+      <w:r>
+        <w:rPr>
+          <w:lang w:val="en-US"/>
+        </w:rPr>
+        <w:t xml:space="preserve"> factors to see if there are any linear associations.</w:t>
+      </w:r>
+    </w:p>
+    <w:p>
+      <w:pPr>
+        <w:rPr>
+          <w:lang w:val="en-US"/>
+        </w:rPr>
+      </w:pPr>
+    </w:p>
+    <w:p>
+      <w:pPr>
+        <w:rPr>
+          <w:lang w:val="en-US"/>
+        </w:rPr>
+      </w:pPr>
+      <w:r>
+        <w:rPr>
+          <w:i/>
+          <w:iCs/>
+          <w:lang w:val="en-US"/>
+        </w:rPr>
+        <w:t>For the three variables brought in from Assignment 2, I decided to compare them to month t returns instead, since we already applied a 3-month lag to their base components (from financial reports), meaning that there won’t be any look-ahead bias as investors will always be looking at financials from the past 3 months to make investment decisions.</w:t>
+      </w:r>
+    </w:p>
+    <w:p>
+      <w:pPr>
+        <w:rPr>
+          <w:lang w:val="en-US"/>
+        </w:rPr>
+      </w:pPr>
+    </w:p>
+    <w:p>
+      <w:pPr>
+        <w:rPr>
+          <w:lang w:val="en-US"/>
+        </w:rPr>
+      </w:pPr>
+      <w:r>
+        <w:rPr>
+          <w:lang w:val="en-US"/>
+        </w:rPr>
+        <w:t xml:space="preserve">Below are the resultant scatter plots </w:t>
+      </w:r>
+      <w:r>
+        <w:rPr>
+          <w:lang w:val="en-US"/>
+        </w:rPr>
+        <w:t>with each of the relationships being investigated.</w:t>
+      </w:r>
+    </w:p>
+    <w:p>
+      <w:pPr>
+        <w:rPr>
+          <w:lang w:val="en-US"/>
+        </w:rPr>
+      </w:pPr>
+      <w:r>
+        <w:rPr>
+          <w:lang w:val="en-US"/>
+        </w:rPr>
+        <w:lastRenderedPageBreak/>
         <w:drawing>
-          <wp:anchor distT="0" distB="0" distL="114300" distR="114300" simplePos="0" relativeHeight="251658240" behindDoc="0" locked="0" layoutInCell="1" allowOverlap="1" wp14:anchorId="5086BFD4" wp14:editId="10566447">
+          <wp:anchor distT="0" distB="0" distL="114300" distR="114300" simplePos="0" relativeHeight="251658240" behindDoc="0" locked="0" layoutInCell="1" allowOverlap="1" wp14:anchorId="73460AA2" wp14:editId="144C37BC">
             <wp:simplePos x="0" y="0"/>
             <wp:positionH relativeFrom="column">
-              <wp:posOffset>-415636</wp:posOffset>
+              <wp:posOffset>-507003</wp:posOffset>
             </wp:positionH>
             <wp:positionV relativeFrom="paragraph">
-              <wp:posOffset>187383</wp:posOffset>
+              <wp:posOffset>182</wp:posOffset>
             </wp:positionV>
-            <wp:extent cx="3336324" cy="2329069"/>
-            <wp:effectExtent l="0" t="0" r="3810" b="0"/>
+            <wp:extent cx="3617046" cy="3048000"/>
+            <wp:effectExtent l="0" t="0" r="2540" b="0"/>
             <wp:wrapThrough wrapText="bothSides">
               <wp:wrapPolygon edited="0">
                 <wp:start x="0" y="0"/>
-                <wp:lineTo x="0" y="21441"/>
-                <wp:lineTo x="21542" y="21441"/>
-                <wp:lineTo x="21542" y="0"/>
+                <wp:lineTo x="0" y="21510"/>
+                <wp:lineTo x="21539" y="21510"/>
+                <wp:lineTo x="21539" y="0"/>
                 <wp:lineTo x="0" y="0"/>
               </wp:wrapPolygon>
             </wp:wrapThrough>
-            <wp:docPr id="801335863" name="Picture 1" descr="A graph of a graph&#10;&#10;Description automatically generated"/>
+            <wp:docPr id="541272884" name="Picture 1" descr="A chart of stock data&#10;&#10;Description automatically generated with medium confidence"/>
             <wp:cNvGraphicFramePr>
               <a:graphicFrameLocks xmlns:a="http://schemas.openxmlformats.org/drawingml/2006/main" noChangeAspect="1"/>
             </wp:cNvGraphicFramePr>
@@ -367,90 +2329,7 @@
               <a:graphicData uri="http://schemas.openxmlformats.org/drawingml/2006/picture">
                 <pic:pic xmlns:pic="http://schemas.openxmlformats.org/drawingml/2006/picture">
                   <pic:nvPicPr>
-                    <pic:cNvPr id="801335863" name="Picture 1" descr="A graph of a graph&#10;&#10;Description automatically generated"/>
-                    <pic:cNvPicPr/>
-                  </pic:nvPicPr>
-                  <pic:blipFill>
-                    <a:blip r:embed="rId6" cstate="print">
-                      <a:extLst>
-                        <a:ext uri="{28A0092B-C50C-407E-A947-70E740481C1C}">
-                          <a14:useLocalDpi xmlns:a14="http://schemas.microsoft.com/office/drawing/2010/main" val="0"/>
-                        </a:ext>
-                      </a:extLst>
-                    </a:blip>
-                    <a:stretch>
-                      <a:fillRect/>
-                    </a:stretch>
-                  </pic:blipFill>
-                  <pic:spPr>
-                    <a:xfrm>
-                      <a:off x="0" y="0"/>
-                      <a:ext cx="3336324" cy="2329069"/>
-                    </a:xfrm>
-                    <a:prstGeom prst="rect">
-                      <a:avLst/>
-                    </a:prstGeom>
-                  </pic:spPr>
-                </pic:pic>
-              </a:graphicData>
-            </a:graphic>
-            <wp14:sizeRelH relativeFrom="page">
-              <wp14:pctWidth>0</wp14:pctWidth>
-            </wp14:sizeRelH>
-            <wp14:sizeRelV relativeFrom="page">
-              <wp14:pctHeight>0</wp14:pctHeight>
-            </wp14:sizeRelV>
-          </wp:anchor>
-        </w:drawing>
-      </w:r>
-    </w:p>
-    <w:p>
-      <w:pPr>
-        <w:rPr>
-          <w:lang w:val="en-US"/>
-        </w:rPr>
-      </w:pPr>
-    </w:p>
-    <w:p>
-      <w:pPr>
-        <w:rPr>
-          <w:lang w:val="en-US"/>
-        </w:rPr>
-      </w:pPr>
-      <w:r>
-        <w:rPr>
-          <w:noProof/>
-          <w:lang w:val="en-US"/>
-        </w:rPr>
-        <w:drawing>
-          <wp:anchor distT="0" distB="0" distL="114300" distR="114300" simplePos="0" relativeHeight="251660288" behindDoc="0" locked="0" layoutInCell="1" allowOverlap="1" wp14:anchorId="54F41666" wp14:editId="549FC506">
-            <wp:simplePos x="0" y="0"/>
-            <wp:positionH relativeFrom="column">
-              <wp:posOffset>-415636</wp:posOffset>
-            </wp:positionH>
-            <wp:positionV relativeFrom="paragraph">
-              <wp:posOffset>139873</wp:posOffset>
-            </wp:positionV>
-            <wp:extent cx="3459517" cy="2696400"/>
-            <wp:effectExtent l="0" t="0" r="0" b="0"/>
-            <wp:wrapThrough wrapText="bothSides">
-              <wp:wrapPolygon edited="0">
-                <wp:start x="0" y="0"/>
-                <wp:lineTo x="0" y="21468"/>
-                <wp:lineTo x="21489" y="21468"/>
-                <wp:lineTo x="21489" y="0"/>
-                <wp:lineTo x="0" y="0"/>
-              </wp:wrapPolygon>
-            </wp:wrapThrough>
-            <wp:docPr id="1145992410" name="Picture 1" descr="A graph of a graph&#10;&#10;Description automatically generated with medium confidence"/>
-            <wp:cNvGraphicFramePr>
-              <a:graphicFrameLocks xmlns:a="http://schemas.openxmlformats.org/drawingml/2006/main" noChangeAspect="1"/>
-            </wp:cNvGraphicFramePr>
-            <a:graphic xmlns:a="http://schemas.openxmlformats.org/drawingml/2006/main">
-              <a:graphicData uri="http://schemas.openxmlformats.org/drawingml/2006/picture">
-                <pic:pic xmlns:pic="http://schemas.openxmlformats.org/drawingml/2006/picture">
-                  <pic:nvPicPr>
-                    <pic:cNvPr id="1145992410" name="Picture 1" descr="A graph of a graph&#10;&#10;Description automatically generated with medium confidence"/>
+                    <pic:cNvPr id="541272884" name="Picture 1" descr="A chart of stock data&#10;&#10;Description automatically generated with medium confidence"/>
                     <pic:cNvPicPr/>
                   </pic:nvPicPr>
                   <pic:blipFill>
@@ -468,7 +2347,7 @@
                   <pic:spPr>
                     <a:xfrm>
                       <a:off x="0" y="0"/>
-                      <a:ext cx="3459517" cy="2696400"/>
+                      <a:ext cx="3617046" cy="3048000"/>
                     </a:xfrm>
                     <a:prstGeom prst="rect">
                       <a:avLst/>
@@ -500,210 +2379,130 @@
           <w:lang w:val="en-US"/>
         </w:rPr>
       </w:pPr>
-    </w:p>
-    <w:p>
-      <w:pPr>
-        <w:rPr>
-          <w:lang w:val="en-US"/>
-        </w:rPr>
-      </w:pPr>
-    </w:p>
-    <w:p>
-      <w:pPr>
-        <w:rPr>
-          <w:lang w:val="en-US"/>
-        </w:rPr>
-      </w:pPr>
-    </w:p>
-    <w:p>
-      <w:pPr>
-        <w:rPr>
-          <w:lang w:val="en-US"/>
-        </w:rPr>
-      </w:pPr>
-    </w:p>
-    <w:p>
-      <w:pPr>
-        <w:rPr>
-          <w:lang w:val="en-US"/>
-        </w:rPr>
-      </w:pPr>
-    </w:p>
-    <w:p>
-      <w:pPr>
-        <w:rPr>
-          <w:lang w:val="en-US"/>
-        </w:rPr>
-      </w:pPr>
-    </w:p>
-    <w:p>
-      <w:pPr>
-        <w:rPr>
-          <w:lang w:val="en-US"/>
-        </w:rPr>
-      </w:pPr>
-    </w:p>
-    <w:p>
-      <w:pPr>
-        <w:rPr>
-          <w:lang w:val="en-US"/>
-        </w:rPr>
-      </w:pPr>
-    </w:p>
-    <w:p>
-      <w:pPr>
-        <w:rPr>
-          <w:lang w:val="en-US"/>
-        </w:rPr>
-      </w:pPr>
-    </w:p>
-    <w:p>
-      <w:pPr>
-        <w:rPr>
-          <w:lang w:val="en-US"/>
-        </w:rPr>
-      </w:pPr>
-    </w:p>
-    <w:p>
-      <w:pPr>
-        <w:rPr>
-          <w:lang w:val="en-US"/>
-        </w:rPr>
-      </w:pPr>
-    </w:p>
-    <w:p>
-      <w:pPr>
-        <w:rPr>
-          <w:lang w:val="en-US"/>
-        </w:rPr>
-      </w:pPr>
-    </w:p>
-    <w:p>
-      <w:pPr>
-        <w:rPr>
-          <w:lang w:val="en-US"/>
-        </w:rPr>
-      </w:pPr>
-    </w:p>
-    <w:p>
-      <w:pPr>
-        <w:rPr>
-          <w:lang w:val="en-US"/>
-        </w:rPr>
-      </w:pPr>
-    </w:p>
-    <w:p>
-      <w:pPr>
-        <w:rPr>
-          <w:lang w:val="en-US"/>
-        </w:rPr>
-      </w:pPr>
-    </w:p>
-    <w:p>
-      <w:pPr>
-        <w:rPr>
-          <w:b/>
-          <w:bCs/>
-          <w:lang w:val="en-US"/>
-        </w:rPr>
-      </w:pPr>
-    </w:p>
-    <w:p>
-      <w:pPr>
-        <w:rPr>
-          <w:b/>
-          <w:bCs/>
-          <w:lang w:val="en-US"/>
-        </w:rPr>
-      </w:pPr>
-      <w:r>
-        <w:rPr>
-          <w:b/>
-          <w:bCs/>
-          <w:lang w:val="en-US"/>
-        </w:rPr>
-        <w:t>eP1 vs eP2</w:t>
-      </w:r>
-    </w:p>
-    <w:p>
-      <w:pPr>
-        <w:rPr>
-          <w:lang w:val="en-US"/>
-        </w:rPr>
-      </w:pPr>
-      <w:r>
-        <w:rPr>
-          <w:lang w:val="en-US"/>
-        </w:rPr>
-        <w:t>The two measures both illustrate how the market values the company's quarterly earnings. The difference is that eP1, which is calculated as total income / total market equity, represents the ratio at which the entire company is valued compared to its earnings. On the other hand, eP2 represents how the company's earnings is valued at a per-share basis (Earnings per Share / Price).</w:t>
-      </w:r>
-    </w:p>
-    <w:p>
-      <w:pPr>
-        <w:rPr>
-          <w:lang w:val="en-US"/>
-        </w:rPr>
-      </w:pPr>
-    </w:p>
-    <w:p>
-      <w:pPr>
-        <w:rPr>
-          <w:lang w:val="en-US"/>
-        </w:rPr>
-      </w:pPr>
-      <w:r>
-        <w:rPr>
-          <w:lang w:val="en-US"/>
-        </w:rPr>
-        <w:t>Statistically, we may say that the latter (eP2) is the better comparison because it has a smaller relative standard deviation, and because it describes an individual stock better (which is what we are trying to model)</w:t>
-      </w:r>
-    </w:p>
-    <w:p>
-      <w:pPr>
-        <w:rPr>
-          <w:b/>
-          <w:bCs/>
-          <w:lang w:val="en-US"/>
-        </w:rPr>
-      </w:pPr>
-    </w:p>
-    <w:p>
-      <w:pPr>
-        <w:rPr>
-          <w:b/>
-          <w:bCs/>
-          <w:lang w:val="en-US"/>
-        </w:rPr>
-      </w:pPr>
-      <w:r>
-        <w:rPr>
-          <w:b/>
-          <w:bCs/>
-          <w:lang w:val="en-US"/>
-        </w:rPr>
-        <w:t>Question 5 – Summary Statistics for Our Variables</w:t>
-      </w:r>
-    </w:p>
-    <w:p>
-      <w:pPr>
-        <w:rPr>
-          <w:b/>
-          <w:bCs/>
-          <w:lang w:val="en-US"/>
-        </w:rPr>
-      </w:pPr>
-      <w:r>
-        <w:rPr>
-          <w:b/>
-          <w:bCs/>
-          <w:noProof/>
+      <w:r>
+        <w:rPr>
+          <w:lang w:val="en-US"/>
+        </w:rPr>
+        <w:br/>
+      </w:r>
+      <w:r>
+        <w:rPr>
+          <w:lang w:val="en-US"/>
+        </w:rPr>
+        <w:br/>
+      </w:r>
+    </w:p>
+    <w:p>
+      <w:pPr>
+        <w:rPr>
+          <w:lang w:val="en-US"/>
+        </w:rPr>
+      </w:pPr>
+    </w:p>
+    <w:p>
+      <w:pPr>
+        <w:rPr>
+          <w:lang w:val="en-US"/>
+        </w:rPr>
+      </w:pPr>
+    </w:p>
+    <w:p>
+      <w:pPr>
+        <w:rPr>
+          <w:lang w:val="en-US"/>
+        </w:rPr>
+      </w:pPr>
+    </w:p>
+    <w:p>
+      <w:pPr>
+        <w:rPr>
+          <w:lang w:val="en-US"/>
+        </w:rPr>
+      </w:pPr>
+    </w:p>
+    <w:p>
+      <w:pPr>
+        <w:rPr>
+          <w:lang w:val="en-US"/>
+        </w:rPr>
+      </w:pPr>
+    </w:p>
+    <w:p>
+      <w:pPr>
+        <w:rPr>
+          <w:lang w:val="en-US"/>
+        </w:rPr>
+      </w:pPr>
+    </w:p>
+    <w:p>
+      <w:pPr>
+        <w:rPr>
+          <w:b/>
+          <w:bCs/>
+          <w:lang w:val="en-US"/>
+        </w:rPr>
+      </w:pPr>
+    </w:p>
+    <w:p>
+      <w:pPr>
+        <w:rPr>
+          <w:b/>
+          <w:bCs/>
+          <w:lang w:val="en-US"/>
+        </w:rPr>
+      </w:pPr>
+    </w:p>
+    <w:p>
+      <w:pPr>
+        <w:rPr>
+          <w:b/>
+          <w:bCs/>
+          <w:lang w:val="en-US"/>
+        </w:rPr>
+      </w:pPr>
+    </w:p>
+    <w:p>
+      <w:pPr>
+        <w:rPr>
+          <w:b/>
+          <w:bCs/>
+          <w:lang w:val="en-US"/>
+        </w:rPr>
+      </w:pPr>
+    </w:p>
+    <w:p>
+      <w:pPr>
+        <w:rPr>
+          <w:b/>
+          <w:bCs/>
+          <w:lang w:val="en-US"/>
+        </w:rPr>
+      </w:pPr>
+      <w:r>
+        <w:rPr>
           <w:lang w:val="en-US"/>
         </w:rPr>
         <w:drawing>
-          <wp:inline distT="0" distB="0" distL="0" distR="0" wp14:anchorId="42A9CA3C" wp14:editId="4A2BACC5">
-            <wp:extent cx="3398982" cy="2623440"/>
-            <wp:effectExtent l="0" t="0" r="5080" b="5715"/>
-            <wp:docPr id="2077732228" name="Picture 1"/>
+          <wp:anchor distT="0" distB="0" distL="114300" distR="114300" simplePos="0" relativeHeight="251660288" behindDoc="0" locked="0" layoutInCell="1" allowOverlap="1" wp14:anchorId="041B0243" wp14:editId="0071440C">
+            <wp:simplePos x="0" y="0"/>
+            <wp:positionH relativeFrom="column">
+              <wp:posOffset>2824298</wp:posOffset>
+            </wp:positionH>
+            <wp:positionV relativeFrom="paragraph">
+              <wp:posOffset>254000</wp:posOffset>
+            </wp:positionV>
+            <wp:extent cx="3600450" cy="3011170"/>
+            <wp:effectExtent l="0" t="0" r="0" b="0"/>
+            <wp:wrapThrough wrapText="bothSides">
+              <wp:wrapPolygon edited="0">
+                <wp:start x="0" y="0"/>
+                <wp:lineTo x="0" y="21500"/>
+                <wp:lineTo x="21486" y="21500"/>
+                <wp:lineTo x="21486" y="0"/>
+                <wp:lineTo x="0" y="0"/>
+              </wp:wrapPolygon>
+            </wp:wrapThrough>
+            <wp:docPr id="1096659079" name="Picture 1" descr="A chart of a number of dots&#10;&#10;Description automatically generated with medium confidence"/>
             <wp:cNvGraphicFramePr>
               <a:graphicFrameLocks xmlns:a="http://schemas.openxmlformats.org/drawingml/2006/main" noChangeAspect="1"/>
             </wp:cNvGraphicFramePr>
@@ -711,11 +2510,17 @@
               <a:graphicData uri="http://schemas.openxmlformats.org/drawingml/2006/picture">
                 <pic:pic xmlns:pic="http://schemas.openxmlformats.org/drawingml/2006/picture">
                   <pic:nvPicPr>
-                    <pic:cNvPr id="2077732228" name=""/>
+                    <pic:cNvPr id="1096659079" name="Picture 1" descr="A chart of a number of dots&#10;&#10;Description automatically generated with medium confidence"/>
                     <pic:cNvPicPr/>
                   </pic:nvPicPr>
                   <pic:blipFill>
-                    <a:blip r:embed="rId8"/>
+                    <a:blip r:embed="rId8" cstate="print">
+                      <a:extLst>
+                        <a:ext uri="{28A0092B-C50C-407E-A947-70E740481C1C}">
+                          <a14:useLocalDpi xmlns:a14="http://schemas.microsoft.com/office/drawing/2010/main" val="0"/>
+                        </a:ext>
+                      </a:extLst>
+                    </a:blip>
                     <a:stretch>
                       <a:fillRect/>
                     </a:stretch>
@@ -723,7 +2528,1003 @@
                   <pic:spPr>
                     <a:xfrm>
                       <a:off x="0" y="0"/>
-                      <a:ext cx="3446845" cy="2660382"/>
+                      <a:ext cx="3600450" cy="3011170"/>
+                    </a:xfrm>
+                    <a:prstGeom prst="rect">
+                      <a:avLst/>
+                    </a:prstGeom>
+                  </pic:spPr>
+                </pic:pic>
+              </a:graphicData>
+            </a:graphic>
+            <wp14:sizeRelH relativeFrom="page">
+              <wp14:pctWidth>0</wp14:pctWidth>
+            </wp14:sizeRelH>
+            <wp14:sizeRelV relativeFrom="page">
+              <wp14:pctHeight>0</wp14:pctHeight>
+            </wp14:sizeRelV>
+          </wp:anchor>
+        </w:drawing>
+      </w:r>
+    </w:p>
+    <w:p>
+      <w:pPr>
+        <w:rPr>
+          <w:b/>
+          <w:bCs/>
+          <w:lang w:val="en-US"/>
+        </w:rPr>
+      </w:pPr>
+    </w:p>
+    <w:p>
+      <w:pPr>
+        <w:rPr>
+          <w:b/>
+          <w:bCs/>
+          <w:lang w:val="en-US"/>
+        </w:rPr>
+      </w:pPr>
+    </w:p>
+    <w:p>
+      <w:pPr>
+        <w:rPr>
+          <w:b/>
+          <w:bCs/>
+          <w:lang w:val="en-US"/>
+        </w:rPr>
+      </w:pPr>
+    </w:p>
+    <w:p>
+      <w:pPr>
+        <w:rPr>
+          <w:b/>
+          <w:bCs/>
+          <w:lang w:val="en-US"/>
+        </w:rPr>
+      </w:pPr>
+    </w:p>
+    <w:p>
+      <w:pPr>
+        <w:rPr>
+          <w:b/>
+          <w:bCs/>
+          <w:lang w:val="en-US"/>
+        </w:rPr>
+      </w:pPr>
+    </w:p>
+    <w:p>
+      <w:pPr>
+        <w:rPr>
+          <w:b/>
+          <w:bCs/>
+          <w:lang w:val="en-US"/>
+        </w:rPr>
+      </w:pPr>
+    </w:p>
+    <w:p>
+      <w:pPr>
+        <w:rPr>
+          <w:b/>
+          <w:bCs/>
+          <w:lang w:val="en-US"/>
+        </w:rPr>
+      </w:pPr>
+    </w:p>
+    <w:p>
+      <w:pPr>
+        <w:rPr>
+          <w:b/>
+          <w:bCs/>
+          <w:lang w:val="en-US"/>
+        </w:rPr>
+      </w:pPr>
+    </w:p>
+    <w:p>
+      <w:pPr>
+        <w:rPr>
+          <w:b/>
+          <w:bCs/>
+          <w:lang w:val="en-US"/>
+        </w:rPr>
+      </w:pPr>
+    </w:p>
+    <w:p>
+      <w:pPr>
+        <w:rPr>
+          <w:b/>
+          <w:bCs/>
+          <w:lang w:val="en-US"/>
+        </w:rPr>
+      </w:pPr>
+    </w:p>
+    <w:p>
+      <w:pPr>
+        <w:rPr>
+          <w:b/>
+          <w:bCs/>
+          <w:lang w:val="en-US"/>
+        </w:rPr>
+      </w:pPr>
+    </w:p>
+    <w:p>
+      <w:pPr>
+        <w:rPr>
+          <w:b/>
+          <w:bCs/>
+          <w:lang w:val="en-US"/>
+        </w:rPr>
+      </w:pPr>
+    </w:p>
+    <w:p>
+      <w:pPr>
+        <w:rPr>
+          <w:b/>
+          <w:bCs/>
+          <w:lang w:val="en-US"/>
+        </w:rPr>
+      </w:pPr>
+    </w:p>
+    <w:p>
+      <w:pPr>
+        <w:rPr>
+          <w:b/>
+          <w:bCs/>
+          <w:lang w:val="en-US"/>
+        </w:rPr>
+      </w:pPr>
+      <w:r>
+        <w:rPr>
+          <w:lang w:val="en-US"/>
+        </w:rPr>
+        <w:drawing>
+          <wp:anchor distT="0" distB="0" distL="114300" distR="114300" simplePos="0" relativeHeight="251664384" behindDoc="0" locked="0" layoutInCell="1" allowOverlap="1" wp14:anchorId="0961BE25" wp14:editId="09DD0E10">
+            <wp:simplePos x="0" y="0"/>
+            <wp:positionH relativeFrom="column">
+              <wp:posOffset>-457816</wp:posOffset>
+            </wp:positionH>
+            <wp:positionV relativeFrom="paragraph">
+              <wp:posOffset>266065</wp:posOffset>
+            </wp:positionV>
+            <wp:extent cx="3563798" cy="3013395"/>
+            <wp:effectExtent l="0" t="0" r="5080" b="0"/>
+            <wp:wrapThrough wrapText="bothSides">
+              <wp:wrapPolygon edited="0">
+                <wp:start x="0" y="0"/>
+                <wp:lineTo x="0" y="21486"/>
+                <wp:lineTo x="21554" y="21486"/>
+                <wp:lineTo x="21554" y="0"/>
+                <wp:lineTo x="0" y="0"/>
+              </wp:wrapPolygon>
+            </wp:wrapThrough>
+            <wp:docPr id="1749884956" name="Picture 1" descr="A chart of different colored dots&#10;&#10;Description automatically generated"/>
+            <wp:cNvGraphicFramePr>
+              <a:graphicFrameLocks xmlns:a="http://schemas.openxmlformats.org/drawingml/2006/main" noChangeAspect="1"/>
+            </wp:cNvGraphicFramePr>
+            <a:graphic xmlns:a="http://schemas.openxmlformats.org/drawingml/2006/main">
+              <a:graphicData uri="http://schemas.openxmlformats.org/drawingml/2006/picture">
+                <pic:pic xmlns:pic="http://schemas.openxmlformats.org/drawingml/2006/picture">
+                  <pic:nvPicPr>
+                    <pic:cNvPr id="1749884956" name="Picture 1" descr="A chart of different colored dots&#10;&#10;Description automatically generated"/>
+                    <pic:cNvPicPr/>
+                  </pic:nvPicPr>
+                  <pic:blipFill>
+                    <a:blip r:embed="rId9" cstate="print">
+                      <a:extLst>
+                        <a:ext uri="{28A0092B-C50C-407E-A947-70E740481C1C}">
+                          <a14:useLocalDpi xmlns:a14="http://schemas.microsoft.com/office/drawing/2010/main" val="0"/>
+                        </a:ext>
+                      </a:extLst>
+                    </a:blip>
+                    <a:stretch>
+                      <a:fillRect/>
+                    </a:stretch>
+                  </pic:blipFill>
+                  <pic:spPr>
+                    <a:xfrm>
+                      <a:off x="0" y="0"/>
+                      <a:ext cx="3563798" cy="3013395"/>
+                    </a:xfrm>
+                    <a:prstGeom prst="rect">
+                      <a:avLst/>
+                    </a:prstGeom>
+                  </pic:spPr>
+                </pic:pic>
+              </a:graphicData>
+            </a:graphic>
+            <wp14:sizeRelH relativeFrom="page">
+              <wp14:pctWidth>0</wp14:pctWidth>
+            </wp14:sizeRelH>
+            <wp14:sizeRelV relativeFrom="page">
+              <wp14:pctHeight>0</wp14:pctHeight>
+            </wp14:sizeRelV>
+          </wp:anchor>
+        </w:drawing>
+      </w:r>
+    </w:p>
+    <w:p>
+      <w:pPr>
+        <w:rPr>
+          <w:b/>
+          <w:bCs/>
+          <w:lang w:val="en-US"/>
+        </w:rPr>
+      </w:pPr>
+    </w:p>
+    <w:p>
+      <w:pPr>
+        <w:rPr>
+          <w:b/>
+          <w:bCs/>
+          <w:lang w:val="en-US"/>
+        </w:rPr>
+      </w:pPr>
+    </w:p>
+    <w:p>
+      <w:pPr>
+        <w:rPr>
+          <w:b/>
+          <w:bCs/>
+          <w:lang w:val="en-US"/>
+        </w:rPr>
+      </w:pPr>
+    </w:p>
+    <w:p>
+      <w:pPr>
+        <w:rPr>
+          <w:b/>
+          <w:bCs/>
+          <w:lang w:val="en-US"/>
+        </w:rPr>
+      </w:pPr>
+    </w:p>
+    <w:p>
+      <w:pPr>
+        <w:rPr>
+          <w:b/>
+          <w:bCs/>
+          <w:lang w:val="en-US"/>
+        </w:rPr>
+      </w:pPr>
+    </w:p>
+    <w:p>
+      <w:pPr>
+        <w:rPr>
+          <w:b/>
+          <w:bCs/>
+          <w:lang w:val="en-US"/>
+        </w:rPr>
+      </w:pPr>
+    </w:p>
+    <w:p>
+      <w:pPr>
+        <w:rPr>
+          <w:b/>
+          <w:bCs/>
+          <w:lang w:val="en-US"/>
+        </w:rPr>
+      </w:pPr>
+    </w:p>
+    <w:p>
+      <w:pPr>
+        <w:rPr>
+          <w:b/>
+          <w:bCs/>
+          <w:lang w:val="en-US"/>
+        </w:rPr>
+      </w:pPr>
+    </w:p>
+    <w:p>
+      <w:pPr>
+        <w:rPr>
+          <w:b/>
+          <w:bCs/>
+          <w:lang w:val="en-US"/>
+        </w:rPr>
+      </w:pPr>
+    </w:p>
+    <w:p>
+      <w:pPr>
+        <w:rPr>
+          <w:b/>
+          <w:bCs/>
+          <w:lang w:val="en-US"/>
+        </w:rPr>
+      </w:pPr>
+    </w:p>
+    <w:p>
+      <w:pPr>
+        <w:rPr>
+          <w:b/>
+          <w:bCs/>
+          <w:lang w:val="en-US"/>
+        </w:rPr>
+      </w:pPr>
+    </w:p>
+    <w:p>
+      <w:pPr>
+        <w:rPr>
+          <w:b/>
+          <w:bCs/>
+          <w:lang w:val="en-US"/>
+        </w:rPr>
+      </w:pPr>
+    </w:p>
+    <w:p>
+      <w:pPr>
+        <w:rPr>
+          <w:b/>
+          <w:bCs/>
+          <w:lang w:val="en-US"/>
+        </w:rPr>
+      </w:pPr>
+    </w:p>
+    <w:p>
+      <w:pPr>
+        <w:rPr>
+          <w:b/>
+          <w:bCs/>
+          <w:lang w:val="en-US"/>
+        </w:rPr>
+      </w:pPr>
+    </w:p>
+    <w:p>
+      <w:pPr>
+        <w:rPr>
+          <w:b/>
+          <w:bCs/>
+          <w:lang w:val="en-US"/>
+        </w:rPr>
+      </w:pPr>
+      <w:r>
+        <w:rPr>
+          <w:lang w:val="en-US"/>
+        </w:rPr>
+        <w:lastRenderedPageBreak/>
+        <w:drawing>
+          <wp:anchor distT="0" distB="0" distL="114300" distR="114300" simplePos="0" relativeHeight="251662336" behindDoc="0" locked="0" layoutInCell="1" allowOverlap="1" wp14:anchorId="5A6F7E2A" wp14:editId="5CCB99ED">
+            <wp:simplePos x="0" y="0"/>
+            <wp:positionH relativeFrom="column">
+              <wp:posOffset>-603538</wp:posOffset>
+            </wp:positionH>
+            <wp:positionV relativeFrom="paragraph">
+              <wp:posOffset>461</wp:posOffset>
+            </wp:positionV>
+            <wp:extent cx="3551378" cy="3012973"/>
+            <wp:effectExtent l="0" t="0" r="5080" b="0"/>
+            <wp:wrapThrough wrapText="bothSides">
+              <wp:wrapPolygon edited="0">
+                <wp:start x="0" y="0"/>
+                <wp:lineTo x="0" y="21491"/>
+                <wp:lineTo x="21554" y="21491"/>
+                <wp:lineTo x="21554" y="0"/>
+                <wp:lineTo x="0" y="0"/>
+              </wp:wrapPolygon>
+            </wp:wrapThrough>
+            <wp:docPr id="1619413116" name="Picture 1" descr="A chart with green and yellow dots&#10;&#10;Description automatically generated"/>
+            <wp:cNvGraphicFramePr>
+              <a:graphicFrameLocks xmlns:a="http://schemas.openxmlformats.org/drawingml/2006/main" noChangeAspect="1"/>
+            </wp:cNvGraphicFramePr>
+            <a:graphic xmlns:a="http://schemas.openxmlformats.org/drawingml/2006/main">
+              <a:graphicData uri="http://schemas.openxmlformats.org/drawingml/2006/picture">
+                <pic:pic xmlns:pic="http://schemas.openxmlformats.org/drawingml/2006/picture">
+                  <pic:nvPicPr>
+                    <pic:cNvPr id="1619413116" name="Picture 1" descr="A chart with green and yellow dots&#10;&#10;Description automatically generated"/>
+                    <pic:cNvPicPr/>
+                  </pic:nvPicPr>
+                  <pic:blipFill>
+                    <a:blip r:embed="rId10" cstate="print">
+                      <a:extLst>
+                        <a:ext uri="{28A0092B-C50C-407E-A947-70E740481C1C}">
+                          <a14:useLocalDpi xmlns:a14="http://schemas.microsoft.com/office/drawing/2010/main" val="0"/>
+                        </a:ext>
+                      </a:extLst>
+                    </a:blip>
+                    <a:stretch>
+                      <a:fillRect/>
+                    </a:stretch>
+                  </pic:blipFill>
+                  <pic:spPr>
+                    <a:xfrm>
+                      <a:off x="0" y="0"/>
+                      <a:ext cx="3551378" cy="3012973"/>
+                    </a:xfrm>
+                    <a:prstGeom prst="rect">
+                      <a:avLst/>
+                    </a:prstGeom>
+                  </pic:spPr>
+                </pic:pic>
+              </a:graphicData>
+            </a:graphic>
+            <wp14:sizeRelH relativeFrom="page">
+              <wp14:pctWidth>0</wp14:pctWidth>
+            </wp14:sizeRelH>
+            <wp14:sizeRelV relativeFrom="page">
+              <wp14:pctHeight>0</wp14:pctHeight>
+            </wp14:sizeRelV>
+          </wp:anchor>
+        </w:drawing>
+      </w:r>
+    </w:p>
+    <w:p>
+      <w:pPr>
+        <w:rPr>
+          <w:b/>
+          <w:bCs/>
+          <w:lang w:val="en-US"/>
+        </w:rPr>
+      </w:pPr>
+    </w:p>
+    <w:p>
+      <w:pPr>
+        <w:rPr>
+          <w:b/>
+          <w:bCs/>
+          <w:lang w:val="en-US"/>
+        </w:rPr>
+      </w:pPr>
+    </w:p>
+    <w:p>
+      <w:pPr>
+        <w:rPr>
+          <w:b/>
+          <w:bCs/>
+          <w:lang w:val="en-US"/>
+        </w:rPr>
+      </w:pPr>
+    </w:p>
+    <w:p>
+      <w:pPr>
+        <w:rPr>
+          <w:b/>
+          <w:bCs/>
+          <w:lang w:val="en-US"/>
+        </w:rPr>
+      </w:pPr>
+    </w:p>
+    <w:p>
+      <w:pPr>
+        <w:rPr>
+          <w:b/>
+          <w:bCs/>
+          <w:lang w:val="en-US"/>
+        </w:rPr>
+      </w:pPr>
+    </w:p>
+    <w:p>
+      <w:pPr>
+        <w:rPr>
+          <w:b/>
+          <w:bCs/>
+          <w:lang w:val="en-US"/>
+        </w:rPr>
+      </w:pPr>
+    </w:p>
+    <w:p>
+      <w:pPr>
+        <w:rPr>
+          <w:b/>
+          <w:bCs/>
+          <w:lang w:val="en-US"/>
+        </w:rPr>
+      </w:pPr>
+    </w:p>
+    <w:p>
+      <w:pPr>
+        <w:rPr>
+          <w:b/>
+          <w:bCs/>
+          <w:lang w:val="en-US"/>
+        </w:rPr>
+      </w:pPr>
+    </w:p>
+    <w:p>
+      <w:pPr>
+        <w:rPr>
+          <w:b/>
+          <w:bCs/>
+          <w:lang w:val="en-US"/>
+        </w:rPr>
+      </w:pPr>
+    </w:p>
+    <w:p>
+      <w:pPr>
+        <w:rPr>
+          <w:b/>
+          <w:bCs/>
+          <w:lang w:val="en-US"/>
+        </w:rPr>
+      </w:pPr>
+    </w:p>
+    <w:p>
+      <w:pPr>
+        <w:rPr>
+          <w:b/>
+          <w:bCs/>
+          <w:lang w:val="en-US"/>
+        </w:rPr>
+      </w:pPr>
+    </w:p>
+    <w:p>
+      <w:pPr>
+        <w:rPr>
+          <w:b/>
+          <w:bCs/>
+          <w:lang w:val="en-US"/>
+        </w:rPr>
+      </w:pPr>
+    </w:p>
+    <w:p>
+      <w:pPr>
+        <w:rPr>
+          <w:b/>
+          <w:bCs/>
+          <w:lang w:val="en-US"/>
+        </w:rPr>
+      </w:pPr>
+    </w:p>
+    <w:p>
+      <w:pPr>
+        <w:rPr>
+          <w:b/>
+          <w:bCs/>
+          <w:lang w:val="en-US"/>
+        </w:rPr>
+      </w:pPr>
+      <w:r>
+        <w:rPr>
+          <w:lang w:val="en-US"/>
+        </w:rPr>
+        <w:drawing>
+          <wp:anchor distT="0" distB="0" distL="114300" distR="114300" simplePos="0" relativeHeight="251661312" behindDoc="0" locked="0" layoutInCell="1" allowOverlap="1" wp14:anchorId="5FB08576" wp14:editId="3EE11ABD">
+            <wp:simplePos x="0" y="0"/>
+            <wp:positionH relativeFrom="column">
+              <wp:posOffset>2764617</wp:posOffset>
+            </wp:positionH>
+            <wp:positionV relativeFrom="paragraph">
+              <wp:posOffset>277033</wp:posOffset>
+            </wp:positionV>
+            <wp:extent cx="3479453" cy="2949015"/>
+            <wp:effectExtent l="0" t="0" r="635" b="0"/>
+            <wp:wrapThrough wrapText="bothSides">
+              <wp:wrapPolygon edited="0">
+                <wp:start x="0" y="0"/>
+                <wp:lineTo x="0" y="21488"/>
+                <wp:lineTo x="21525" y="21488"/>
+                <wp:lineTo x="21525" y="0"/>
+                <wp:lineTo x="0" y="0"/>
+              </wp:wrapPolygon>
+            </wp:wrapThrough>
+            <wp:docPr id="95949960" name="Picture 1" descr="A chart of different colored dots&#10;&#10;Description automatically generated"/>
+            <wp:cNvGraphicFramePr>
+              <a:graphicFrameLocks xmlns:a="http://schemas.openxmlformats.org/drawingml/2006/main" noChangeAspect="1"/>
+            </wp:cNvGraphicFramePr>
+            <a:graphic xmlns:a="http://schemas.openxmlformats.org/drawingml/2006/main">
+              <a:graphicData uri="http://schemas.openxmlformats.org/drawingml/2006/picture">
+                <pic:pic xmlns:pic="http://schemas.openxmlformats.org/drawingml/2006/picture">
+                  <pic:nvPicPr>
+                    <pic:cNvPr id="95949960" name="Picture 1" descr="A chart of different colored dots&#10;&#10;Description automatically generated"/>
+                    <pic:cNvPicPr/>
+                  </pic:nvPicPr>
+                  <pic:blipFill>
+                    <a:blip r:embed="rId11" cstate="print">
+                      <a:extLst>
+                        <a:ext uri="{28A0092B-C50C-407E-A947-70E740481C1C}">
+                          <a14:useLocalDpi xmlns:a14="http://schemas.microsoft.com/office/drawing/2010/main" val="0"/>
+                        </a:ext>
+                      </a:extLst>
+                    </a:blip>
+                    <a:stretch>
+                      <a:fillRect/>
+                    </a:stretch>
+                  </pic:blipFill>
+                  <pic:spPr>
+                    <a:xfrm>
+                      <a:off x="0" y="0"/>
+                      <a:ext cx="3479453" cy="2949015"/>
+                    </a:xfrm>
+                    <a:prstGeom prst="rect">
+                      <a:avLst/>
+                    </a:prstGeom>
+                  </pic:spPr>
+                </pic:pic>
+              </a:graphicData>
+            </a:graphic>
+            <wp14:sizeRelH relativeFrom="page">
+              <wp14:pctWidth>0</wp14:pctWidth>
+            </wp14:sizeRelH>
+            <wp14:sizeRelV relativeFrom="page">
+              <wp14:pctHeight>0</wp14:pctHeight>
+            </wp14:sizeRelV>
+          </wp:anchor>
+        </w:drawing>
+      </w:r>
+    </w:p>
+    <w:p>
+      <w:pPr>
+        <w:rPr>
+          <w:b/>
+          <w:bCs/>
+          <w:lang w:val="en-US"/>
+        </w:rPr>
+      </w:pPr>
+    </w:p>
+    <w:p>
+      <w:pPr>
+        <w:rPr>
+          <w:b/>
+          <w:bCs/>
+          <w:lang w:val="en-US"/>
+        </w:rPr>
+      </w:pPr>
+    </w:p>
+    <w:p>
+      <w:pPr>
+        <w:rPr>
+          <w:b/>
+          <w:bCs/>
+          <w:lang w:val="en-US"/>
+        </w:rPr>
+      </w:pPr>
+    </w:p>
+    <w:p>
+      <w:pPr>
+        <w:rPr>
+          <w:b/>
+          <w:bCs/>
+          <w:lang w:val="en-US"/>
+        </w:rPr>
+      </w:pPr>
+    </w:p>
+    <w:p>
+      <w:pPr>
+        <w:rPr>
+          <w:b/>
+          <w:bCs/>
+          <w:lang w:val="en-US"/>
+        </w:rPr>
+      </w:pPr>
+    </w:p>
+    <w:p>
+      <w:pPr>
+        <w:rPr>
+          <w:b/>
+          <w:bCs/>
+          <w:lang w:val="en-US"/>
+        </w:rPr>
+      </w:pPr>
+    </w:p>
+    <w:p>
+      <w:pPr>
+        <w:rPr>
+          <w:b/>
+          <w:bCs/>
+          <w:lang w:val="en-US"/>
+        </w:rPr>
+      </w:pPr>
+    </w:p>
+    <w:p>
+      <w:pPr>
+        <w:rPr>
+          <w:b/>
+          <w:bCs/>
+          <w:lang w:val="en-US"/>
+        </w:rPr>
+      </w:pPr>
+    </w:p>
+    <w:p>
+      <w:pPr>
+        <w:rPr>
+          <w:b/>
+          <w:bCs/>
+          <w:lang w:val="en-US"/>
+        </w:rPr>
+      </w:pPr>
+    </w:p>
+    <w:p>
+      <w:pPr>
+        <w:rPr>
+          <w:b/>
+          <w:bCs/>
+          <w:lang w:val="en-US"/>
+        </w:rPr>
+      </w:pPr>
+    </w:p>
+    <w:p>
+      <w:pPr>
+        <w:rPr>
+          <w:b/>
+          <w:bCs/>
+          <w:lang w:val="en-US"/>
+        </w:rPr>
+      </w:pPr>
+    </w:p>
+    <w:p>
+      <w:pPr>
+        <w:rPr>
+          <w:b/>
+          <w:bCs/>
+          <w:lang w:val="en-US"/>
+        </w:rPr>
+      </w:pPr>
+    </w:p>
+    <w:p>
+      <w:pPr>
+        <w:rPr>
+          <w:b/>
+          <w:bCs/>
+          <w:lang w:val="en-US"/>
+        </w:rPr>
+      </w:pPr>
+    </w:p>
+    <w:p>
+      <w:pPr>
+        <w:rPr>
+          <w:b/>
+          <w:bCs/>
+          <w:lang w:val="en-US"/>
+        </w:rPr>
+      </w:pPr>
+      <w:r>
+        <w:rPr>
+          <w:lang w:val="en-US"/>
+        </w:rPr>
+        <w:drawing>
+          <wp:anchor distT="0" distB="0" distL="114300" distR="114300" simplePos="0" relativeHeight="251663360" behindDoc="0" locked="0" layoutInCell="1" allowOverlap="1" wp14:anchorId="59887D34" wp14:editId="3A2BD6ED">
+            <wp:simplePos x="0" y="0"/>
+            <wp:positionH relativeFrom="column">
+              <wp:posOffset>-598170</wp:posOffset>
+            </wp:positionH>
+            <wp:positionV relativeFrom="paragraph">
+              <wp:posOffset>205740</wp:posOffset>
+            </wp:positionV>
+            <wp:extent cx="3622675" cy="3067050"/>
+            <wp:effectExtent l="0" t="0" r="0" b="6350"/>
+            <wp:wrapThrough wrapText="bothSides">
+              <wp:wrapPolygon edited="0">
+                <wp:start x="0" y="0"/>
+                <wp:lineTo x="0" y="21555"/>
+                <wp:lineTo x="21505" y="21555"/>
+                <wp:lineTo x="21505" y="0"/>
+                <wp:lineTo x="0" y="0"/>
+              </wp:wrapPolygon>
+            </wp:wrapThrough>
+            <wp:docPr id="876247903" name="Picture 1" descr="A graph showing a number of earnings&#10;&#10;Description automatically generated with medium confidence"/>
+            <wp:cNvGraphicFramePr>
+              <a:graphicFrameLocks xmlns:a="http://schemas.openxmlformats.org/drawingml/2006/main" noChangeAspect="1"/>
+            </wp:cNvGraphicFramePr>
+            <a:graphic xmlns:a="http://schemas.openxmlformats.org/drawingml/2006/main">
+              <a:graphicData uri="http://schemas.openxmlformats.org/drawingml/2006/picture">
+                <pic:pic xmlns:pic="http://schemas.openxmlformats.org/drawingml/2006/picture">
+                  <pic:nvPicPr>
+                    <pic:cNvPr id="876247903" name="Picture 1" descr="A graph showing a number of earnings&#10;&#10;Description automatically generated with medium confidence"/>
+                    <pic:cNvPicPr/>
+                  </pic:nvPicPr>
+                  <pic:blipFill>
+                    <a:blip r:embed="rId12" cstate="print">
+                      <a:extLst>
+                        <a:ext uri="{28A0092B-C50C-407E-A947-70E740481C1C}">
+                          <a14:useLocalDpi xmlns:a14="http://schemas.microsoft.com/office/drawing/2010/main" val="0"/>
+                        </a:ext>
+                      </a:extLst>
+                    </a:blip>
+                    <a:stretch>
+                      <a:fillRect/>
+                    </a:stretch>
+                  </pic:blipFill>
+                  <pic:spPr>
+                    <a:xfrm>
+                      <a:off x="0" y="0"/>
+                      <a:ext cx="3622675" cy="3067050"/>
+                    </a:xfrm>
+                    <a:prstGeom prst="rect">
+                      <a:avLst/>
+                    </a:prstGeom>
+                  </pic:spPr>
+                </pic:pic>
+              </a:graphicData>
+            </a:graphic>
+            <wp14:sizeRelH relativeFrom="page">
+              <wp14:pctWidth>0</wp14:pctWidth>
+            </wp14:sizeRelH>
+            <wp14:sizeRelV relativeFrom="page">
+              <wp14:pctHeight>0</wp14:pctHeight>
+            </wp14:sizeRelV>
+          </wp:anchor>
+        </w:drawing>
+      </w:r>
+    </w:p>
+    <w:p>
+      <w:pPr>
+        <w:rPr>
+          <w:b/>
+          <w:bCs/>
+          <w:lang w:val="en-US"/>
+        </w:rPr>
+      </w:pPr>
+    </w:p>
+    <w:p>
+      <w:pPr>
+        <w:rPr>
+          <w:b/>
+          <w:bCs/>
+          <w:lang w:val="en-US"/>
+        </w:rPr>
+      </w:pPr>
+    </w:p>
+    <w:p>
+      <w:pPr>
+        <w:rPr>
+          <w:b/>
+          <w:bCs/>
+          <w:lang w:val="en-US"/>
+        </w:rPr>
+      </w:pPr>
+    </w:p>
+    <w:p>
+      <w:pPr>
+        <w:rPr>
+          <w:b/>
+          <w:bCs/>
+          <w:lang w:val="en-US"/>
+        </w:rPr>
+      </w:pPr>
+    </w:p>
+    <w:p>
+      <w:pPr>
+        <w:rPr>
+          <w:b/>
+          <w:bCs/>
+          <w:lang w:val="en-US"/>
+        </w:rPr>
+      </w:pPr>
+    </w:p>
+    <w:p>
+      <w:pPr>
+        <w:rPr>
+          <w:b/>
+          <w:bCs/>
+          <w:lang w:val="en-US"/>
+        </w:rPr>
+      </w:pPr>
+    </w:p>
+    <w:p>
+      <w:pPr>
+        <w:rPr>
+          <w:b/>
+          <w:bCs/>
+          <w:lang w:val="en-US"/>
+        </w:rPr>
+      </w:pPr>
+    </w:p>
+    <w:p>
+      <w:pPr>
+        <w:rPr>
+          <w:b/>
+          <w:bCs/>
+          <w:lang w:val="en-US"/>
+        </w:rPr>
+      </w:pPr>
+    </w:p>
+    <w:p>
+      <w:pPr>
+        <w:rPr>
+          <w:b/>
+          <w:bCs/>
+          <w:lang w:val="en-US"/>
+        </w:rPr>
+      </w:pPr>
+    </w:p>
+    <w:p>
+      <w:pPr>
+        <w:rPr>
+          <w:b/>
+          <w:bCs/>
+          <w:lang w:val="en-US"/>
+        </w:rPr>
+      </w:pPr>
+    </w:p>
+    <w:p>
+      <w:pPr>
+        <w:rPr>
+          <w:b/>
+          <w:bCs/>
+          <w:lang w:val="en-US"/>
+        </w:rPr>
+      </w:pPr>
+    </w:p>
+    <w:p>
+      <w:pPr>
+        <w:rPr>
+          <w:b/>
+          <w:bCs/>
+          <w:lang w:val="en-US"/>
+        </w:rPr>
+      </w:pPr>
+    </w:p>
+    <w:p>
+      <w:pPr>
+        <w:rPr>
+          <w:b/>
+          <w:bCs/>
+          <w:lang w:val="en-US"/>
+        </w:rPr>
+      </w:pPr>
+    </w:p>
+    <w:p>
+      <w:pPr>
+        <w:rPr>
+          <w:b/>
+          <w:bCs/>
+          <w:lang w:val="en-US"/>
+        </w:rPr>
+      </w:pPr>
+    </w:p>
+    <w:p>
+      <w:pPr>
+        <w:rPr>
+          <w:b/>
+          <w:bCs/>
+          <w:lang w:val="en-US"/>
+        </w:rPr>
+      </w:pPr>
+    </w:p>
+    <w:p>
+      <w:pPr>
+        <w:rPr>
+          <w:b/>
+          <w:bCs/>
+          <w:lang w:val="en-US"/>
+        </w:rPr>
+      </w:pPr>
+      <w:r>
+        <w:rPr>
+          <w:b/>
+          <w:bCs/>
+          <w:lang w:val="en-US"/>
+        </w:rPr>
+        <w:lastRenderedPageBreak/>
+        <w:t>Correlation Matrix</w:t>
+      </w:r>
+    </w:p>
+    <w:p>
+      <w:pPr>
+        <w:rPr>
+          <w:b/>
+          <w:bCs/>
+          <w:lang w:val="en-US"/>
+        </w:rPr>
+      </w:pPr>
+      <w:r>
+        <w:rPr>
+          <w:b/>
+          <w:bCs/>
+          <w:lang w:val="en-US"/>
+        </w:rPr>
+        <w:drawing>
+          <wp:inline distT="0" distB="0" distL="0" distR="0" wp14:anchorId="04467A8E" wp14:editId="5B8016E2">
+            <wp:extent cx="5731510" cy="776605"/>
+            <wp:effectExtent l="0" t="0" r="0" b="0"/>
+            <wp:docPr id="597830084" name="Picture 1" descr="A screen shot of a black and white screen&#10;&#10;Description automatically generated"/>
+            <wp:cNvGraphicFramePr>
+              <a:graphicFrameLocks xmlns:a="http://schemas.openxmlformats.org/drawingml/2006/main" noChangeAspect="1"/>
+            </wp:cNvGraphicFramePr>
+            <a:graphic xmlns:a="http://schemas.openxmlformats.org/drawingml/2006/main">
+              <a:graphicData uri="http://schemas.openxmlformats.org/drawingml/2006/picture">
+                <pic:pic xmlns:pic="http://schemas.openxmlformats.org/drawingml/2006/picture">
+                  <pic:nvPicPr>
+                    <pic:cNvPr id="597830084" name="Picture 1" descr="A screen shot of a black and white screen&#10;&#10;Description automatically generated"/>
+                    <pic:cNvPicPr/>
+                  </pic:nvPicPr>
+                  <pic:blipFill>
+                    <a:blip r:embed="rId13"/>
+                    <a:stretch>
+                      <a:fillRect/>
+                    </a:stretch>
+                  </pic:blipFill>
+                  <pic:spPr>
+                    <a:xfrm>
+                      <a:off x="0" y="0"/>
+                      <a:ext cx="5731510" cy="776605"/>
                     </a:xfrm>
                     <a:prstGeom prst="rect">
                       <a:avLst/>
@@ -748,138 +3549,20 @@
     <w:p>
       <w:pPr>
         <w:rPr>
-          <w:b/>
-          <w:bCs/>
-          <w:lang w:val="en-US"/>
-        </w:rPr>
-      </w:pPr>
-      <w:r>
-        <w:rPr>
-          <w:b/>
-          <w:bCs/>
-          <w:lang w:val="en-US"/>
-        </w:rPr>
-        <w:t>Q6 – Removing Outliers</w:t>
-      </w:r>
-    </w:p>
-    <w:p>
-      <w:pPr>
-        <w:rPr>
-          <w:lang w:val="en-US"/>
-        </w:rPr>
-      </w:pPr>
-      <w:r>
-        <w:rPr>
-          <w:lang w:val="en-US"/>
-        </w:rPr>
-        <w:t xml:space="preserve">We will choose to </w:t>
-      </w:r>
-      <w:proofErr w:type="spellStart"/>
-      <w:r>
-        <w:rPr>
-          <w:lang w:val="en-US"/>
-        </w:rPr>
-        <w:t>winsorize</w:t>
-      </w:r>
-      <w:proofErr w:type="spellEnd"/>
-      <w:r>
-        <w:rPr>
-          <w:lang w:val="en-US"/>
-        </w:rPr>
-        <w:t xml:space="preserve"> our data, since the validity of our data should be good. I.e. the data that we have downloaded is not incorrect, but just reflects the notion that surprise stock events are a reality and should be reflected in the data. So, instead of truncating them to be removed, we just </w:t>
-      </w:r>
-      <w:proofErr w:type="spellStart"/>
-      <w:r>
-        <w:rPr>
-          <w:lang w:val="en-US"/>
-        </w:rPr>
-        <w:t>winsorize</w:t>
-      </w:r>
-      <w:proofErr w:type="spellEnd"/>
-      <w:r>
-        <w:rPr>
-          <w:lang w:val="en-US"/>
-        </w:rPr>
-        <w:t xml:space="preserve"> them so that they are included in the data, but we do not influence the skew of the data too much.</w:t>
-      </w:r>
-    </w:p>
-    <w:p>
-      <w:pPr>
-        <w:rPr>
-          <w:lang w:val="en-US"/>
-        </w:rPr>
-      </w:pPr>
-      <w:r>
-        <w:rPr>
-          <w:noProof/>
-          <w:lang w:val="en-US"/>
-        </w:rPr>
-        <w:drawing>
-          <wp:inline distT="0" distB="0" distL="0" distR="0" wp14:anchorId="0770F7E9" wp14:editId="1768295A">
-            <wp:extent cx="4901612" cy="2262909"/>
-            <wp:effectExtent l="0" t="0" r="635" b="0"/>
-            <wp:docPr id="63868927" name="Picture 1" descr="A screenshot of a graph&#10;&#10;Description automatically generated"/>
-            <wp:cNvGraphicFramePr>
-              <a:graphicFrameLocks xmlns:a="http://schemas.openxmlformats.org/drawingml/2006/main" noChangeAspect="1"/>
-            </wp:cNvGraphicFramePr>
-            <a:graphic xmlns:a="http://schemas.openxmlformats.org/drawingml/2006/main">
-              <a:graphicData uri="http://schemas.openxmlformats.org/drawingml/2006/picture">
-                <pic:pic xmlns:pic="http://schemas.openxmlformats.org/drawingml/2006/picture">
-                  <pic:nvPicPr>
-                    <pic:cNvPr id="63868927" name="Picture 1" descr="A screenshot of a graph&#10;&#10;Description automatically generated"/>
-                    <pic:cNvPicPr/>
-                  </pic:nvPicPr>
-                  <pic:blipFill>
-                    <a:blip r:embed="rId9"/>
-                    <a:stretch>
-                      <a:fillRect/>
-                    </a:stretch>
-                  </pic:blipFill>
-                  <pic:spPr>
-                    <a:xfrm>
-                      <a:off x="0" y="0"/>
-                      <a:ext cx="5059689" cy="2335888"/>
-                    </a:xfrm>
-                    <a:prstGeom prst="rect">
-                      <a:avLst/>
-                    </a:prstGeom>
-                  </pic:spPr>
-                </pic:pic>
-              </a:graphicData>
-            </a:graphic>
-          </wp:inline>
-        </w:drawing>
-      </w:r>
-    </w:p>
-    <w:p>
-      <w:pPr>
-        <w:rPr>
-          <w:lang w:val="en-US"/>
-        </w:rPr>
-      </w:pPr>
-    </w:p>
-    <w:p>
-      <w:pPr>
-        <w:rPr>
-          <w:lang w:val="en-US"/>
-        </w:rPr>
-      </w:pPr>
-    </w:p>
-    <w:p>
-      <w:pPr>
-        <w:rPr>
-          <w:b/>
-          <w:bCs/>
-          <w:lang w:val="en-US"/>
-        </w:rPr>
-      </w:pPr>
-      <w:r>
-        <w:rPr>
-          <w:b/>
-          <w:bCs/>
-          <w:lang w:val="en-US"/>
-        </w:rPr>
-        <w:t>Q7 – Testing Asset Pricing Model Validity</w:t>
+          <w:lang w:val="en-US"/>
+        </w:rPr>
+      </w:pPr>
+      <w:r>
+        <w:rPr>
+          <w:lang w:val="en-US"/>
+        </w:rPr>
+        <w:t>Our correlation matrix yields the conclusion that expected returns are significantly correlated (p &lt; 0.05) with idiosyncratic volatility, momentum, book-to-market, and earnings-to-price ratios, albeit at rather low correlation coefficients.</w:t>
+      </w:r>
+      <w:r>
+        <w:rPr>
+          <w:lang w:val="en-US"/>
+        </w:rPr>
+        <w:t xml:space="preserve"> This mostly matches the findings and learnings from class. </w:t>
       </w:r>
     </w:p>
     <w:p>
@@ -887,7 +3570,7 @@
         <w:pStyle w:val="ListParagraph"/>
         <w:numPr>
           <w:ilvl w:val="0"/>
-          <w:numId w:val="4"/>
+          <w:numId w:val="7"/>
         </w:numPr>
         <w:rPr>
           <w:lang w:val="en-US"/>
@@ -897,83 +3580,33 @@
         <w:rPr>
           <w:lang w:val="en-US"/>
         </w:rPr>
-        <w:t xml:space="preserve">Below are the respective t-statistics for each of the lambdas for our model </w:t>
-      </w:r>
-      <w:proofErr w:type="gramStart"/>
-      <w:r>
-        <w:rPr>
-          <w:lang w:val="en-US"/>
-        </w:rPr>
-        <w:t>betas</w:t>
-      </w:r>
-      <w:proofErr w:type="gramEnd"/>
-    </w:p>
-    <w:p>
-      <w:pPr>
-        <w:ind w:left="360"/>
-        <w:rPr>
-          <w:b/>
-          <w:bCs/>
-          <w:lang w:val="en-US"/>
-        </w:rPr>
-      </w:pPr>
-      <w:r>
-        <w:rPr>
-          <w:noProof/>
-          <w:lang w:val="en-US"/>
-        </w:rPr>
-        <w:drawing>
-          <wp:inline distT="0" distB="0" distL="0" distR="0" wp14:anchorId="30A2C7DD" wp14:editId="78D51091">
-            <wp:extent cx="2373746" cy="3348677"/>
-            <wp:effectExtent l="0" t="0" r="1270" b="4445"/>
-            <wp:docPr id="1608088945" name="Picture 1"/>
-            <wp:cNvGraphicFramePr>
-              <a:graphicFrameLocks xmlns:a="http://schemas.openxmlformats.org/drawingml/2006/main" noChangeAspect="1"/>
-            </wp:cNvGraphicFramePr>
-            <a:graphic xmlns:a="http://schemas.openxmlformats.org/drawingml/2006/main">
-              <a:graphicData uri="http://schemas.openxmlformats.org/drawingml/2006/picture">
-                <pic:pic xmlns:pic="http://schemas.openxmlformats.org/drawingml/2006/picture">
-                  <pic:nvPicPr>
-                    <pic:cNvPr id="1608088945" name=""/>
-                    <pic:cNvPicPr/>
-                  </pic:nvPicPr>
-                  <pic:blipFill>
-                    <a:blip r:embed="rId10"/>
-                    <a:stretch>
-                      <a:fillRect/>
-                    </a:stretch>
-                  </pic:blipFill>
-                  <pic:spPr>
-                    <a:xfrm>
-                      <a:off x="0" y="0"/>
-                      <a:ext cx="2379069" cy="3356186"/>
-                    </a:xfrm>
-                    <a:prstGeom prst="rect">
-                      <a:avLst/>
-                    </a:prstGeom>
-                  </pic:spPr>
-                </pic:pic>
-              </a:graphicData>
-            </a:graphic>
-          </wp:inline>
-        </w:drawing>
-      </w:r>
-    </w:p>
-    <w:p>
-      <w:pPr>
-        <w:rPr>
-          <w:b/>
-          <w:bCs/>
-          <w:lang w:val="en-US"/>
-        </w:rPr>
-      </w:pPr>
+        <w:t xml:space="preserve">For </w:t>
+      </w:r>
+      <w:r>
+        <w:rPr>
+          <w:lang w:val="en-US"/>
+        </w:rPr>
+        <w:t>idiosyncratic volatility</w:t>
+      </w:r>
+      <w:r>
+        <w:rPr>
+          <w:lang w:val="en-US"/>
+        </w:rPr>
+        <w:t>, we have learned that investors are rewarded for taking on more idiosyncratic risk</w:t>
+      </w:r>
+      <w:r>
+        <w:rPr>
+          <w:lang w:val="en-US"/>
+        </w:rPr>
+        <w:t>.</w:t>
+      </w:r>
     </w:p>
     <w:p>
       <w:pPr>
         <w:pStyle w:val="ListParagraph"/>
         <w:numPr>
           <w:ilvl w:val="0"/>
-          <w:numId w:val="5"/>
+          <w:numId w:val="7"/>
         </w:numPr>
         <w:rPr>
           <w:lang w:val="en-US"/>
@@ -983,23 +3616,15 @@
         <w:rPr>
           <w:lang w:val="en-US"/>
         </w:rPr>
-        <w:t xml:space="preserve">We see that for CAPM, we have a t-stat if 1.15, which is not enough to reject our null hypothesis of beta being significant in modelling </w:t>
-      </w:r>
-      <w:proofErr w:type="gramStart"/>
-      <w:r>
-        <w:rPr>
-          <w:lang w:val="en-US"/>
-        </w:rPr>
-        <w:t>returns</w:t>
-      </w:r>
-      <w:proofErr w:type="gramEnd"/>
+        <w:t>For momentum, we have learned that a momentum portfolio generally performs well.</w:t>
+      </w:r>
     </w:p>
     <w:p>
       <w:pPr>
         <w:pStyle w:val="ListParagraph"/>
         <w:numPr>
           <w:ilvl w:val="0"/>
-          <w:numId w:val="5"/>
+          <w:numId w:val="7"/>
         </w:numPr>
         <w:rPr>
           <w:lang w:val="en-US"/>
@@ -1009,7 +3634,7 @@
         <w:rPr>
           <w:lang w:val="en-US"/>
         </w:rPr>
-        <w:t>However, for our FF values it is a different story.</w:t>
+        <w:t>For book-to-market, we have learned that value stocks (high book-to-market) tend to outperform growth stocks (low book to market).</w:t>
       </w:r>
     </w:p>
     <w:p>
@@ -1017,7 +3642,7 @@
         <w:pStyle w:val="ListParagraph"/>
         <w:numPr>
           <w:ilvl w:val="0"/>
-          <w:numId w:val="5"/>
+          <w:numId w:val="7"/>
         </w:numPr>
         <w:rPr>
           <w:lang w:val="en-US"/>
@@ -1027,410 +3652,55 @@
         <w:rPr>
           <w:lang w:val="en-US"/>
         </w:rPr>
-        <w:t xml:space="preserve">Our FF3 beta has a higher t-stat if 1.74, which is enough for a 90% confidence </w:t>
+        <w:t>For earnings-to-price, we see that stocks prices tend to swing dramatically to earnings results when they either outperform or underperform expectation.</w:t>
+      </w:r>
+    </w:p>
+    <w:p>
+      <w:pPr>
+        <w:rPr>
+          <w:lang w:val="en-US"/>
+        </w:rPr>
+      </w:pPr>
+    </w:p>
+    <w:p>
+      <w:pPr>
+        <w:rPr>
+          <w:lang w:val="en-US"/>
+        </w:rPr>
+      </w:pPr>
+      <w:r>
+        <w:rPr>
+          <w:lang w:val="en-US"/>
+        </w:rPr>
+        <w:t xml:space="preserve">Betas and market capitalization do not appear to be significant factors in estimating returns using a linear relationship, which makes sense from our theory. </w:t>
       </w:r>
       <w:proofErr w:type="gramStart"/>
       <w:r>
         <w:rPr>
           <w:lang w:val="en-US"/>
         </w:rPr>
-        <w:t>interval</w:t>
+        <w:t>First of all</w:t>
       </w:r>
       <w:proofErr w:type="gramEnd"/>
-    </w:p>
-    <w:p>
-      <w:pPr>
-        <w:rPr>
-          <w:lang w:val="en-US"/>
-        </w:rPr>
-      </w:pPr>
-      <w:r>
-        <w:rPr>
-          <w:lang w:val="en-US"/>
-        </w:rPr>
-        <w:t xml:space="preserve">Other statistics have weak levels of </w:t>
+      <w:r>
+        <w:rPr>
+          <w:lang w:val="en-US"/>
+        </w:rPr>
+        <w:t xml:space="preserve">, we have shown that the CAPM model fails at predicting returns, and our findings here once again repeat that finding. Next, we should not expect that large-cap companies return any higher returns. In fact, we have learned from class that small-cap companies </w:t>
       </w:r>
       <w:proofErr w:type="gramStart"/>
       <w:r>
         <w:rPr>
           <w:lang w:val="en-US"/>
         </w:rPr>
-        <w:t>significance</w:t>
+        <w:t>actually are</w:t>
       </w:r>
       <w:proofErr w:type="gramEnd"/>
-    </w:p>
-    <w:p>
-      <w:pPr>
-        <w:rPr>
-          <w:lang w:val="en-US"/>
-        </w:rPr>
-      </w:pPr>
-    </w:p>
-    <w:p>
-      <w:pPr>
-        <w:rPr>
-          <w:lang w:val="en-US"/>
-        </w:rPr>
-      </w:pPr>
-      <w:r>
-        <w:rPr>
-          <w:lang w:val="en-US"/>
-        </w:rPr>
-        <w:t xml:space="preserve">From these interpretations, we can conclude that </w:t>
-      </w:r>
-      <w:r>
-        <w:rPr>
-          <w:lang w:val="en-US"/>
-        </w:rPr>
-        <w:t>two factors:</w:t>
-      </w:r>
-      <w:r>
-        <w:rPr>
-          <w:lang w:val="en-US"/>
-        </w:rPr>
-        <w:t xml:space="preserve"> </w:t>
-      </w:r>
-      <w:proofErr w:type="spellStart"/>
-      <w:r>
-        <w:rPr>
-          <w:lang w:val="en-US"/>
-        </w:rPr>
-        <w:t>fama-french</w:t>
-      </w:r>
-      <w:proofErr w:type="spellEnd"/>
-      <w:r>
-        <w:rPr>
-          <w:lang w:val="en-US"/>
-        </w:rPr>
-        <w:t xml:space="preserve"> market and </w:t>
-      </w:r>
-      <w:r>
-        <w:rPr>
-          <w:lang w:val="en-US"/>
-        </w:rPr>
-        <w:t xml:space="preserve">value premium (HML) </w:t>
-      </w:r>
-      <w:r>
-        <w:rPr>
-          <w:lang w:val="en-US"/>
-        </w:rPr>
-        <w:t>to a lesser extent, are priced in</w:t>
-      </w:r>
-      <w:r>
-        <w:rPr>
-          <w:lang w:val="en-US"/>
-        </w:rPr>
-        <w:t xml:space="preserve"> the model at a significant level.</w:t>
-      </w:r>
-    </w:p>
-    <w:p>
-      <w:pPr>
-        <w:rPr>
-          <w:lang w:val="en-US"/>
-        </w:rPr>
-      </w:pPr>
-    </w:p>
-    <w:p>
-      <w:pPr>
-        <w:rPr>
-          <w:b/>
-          <w:bCs/>
-          <w:lang w:val="en-US"/>
-        </w:rPr>
-      </w:pPr>
-    </w:p>
-    <w:p>
-      <w:pPr>
-        <w:rPr>
-          <w:b/>
-          <w:bCs/>
-          <w:lang w:val="en-US"/>
-        </w:rPr>
-      </w:pPr>
-    </w:p>
-    <w:p>
-      <w:pPr>
-        <w:rPr>
-          <w:b/>
-          <w:bCs/>
-          <w:lang w:val="en-US"/>
-        </w:rPr>
-      </w:pPr>
-    </w:p>
-    <w:p>
-      <w:pPr>
-        <w:rPr>
-          <w:b/>
-          <w:bCs/>
-          <w:lang w:val="en-US"/>
-        </w:rPr>
-      </w:pPr>
-    </w:p>
-    <w:p>
-      <w:pPr>
-        <w:rPr>
-          <w:b/>
-          <w:bCs/>
-          <w:lang w:val="en-US"/>
-        </w:rPr>
-      </w:pPr>
-    </w:p>
-    <w:p>
-      <w:pPr>
-        <w:rPr>
-          <w:b/>
-          <w:bCs/>
-          <w:lang w:val="en-US"/>
-        </w:rPr>
-      </w:pPr>
-    </w:p>
-    <w:p>
-      <w:pPr>
-        <w:rPr>
-          <w:b/>
-          <w:bCs/>
-          <w:lang w:val="en-US"/>
-        </w:rPr>
-      </w:pPr>
-    </w:p>
-    <w:p>
-      <w:pPr>
-        <w:rPr>
-          <w:b/>
-          <w:bCs/>
-          <w:lang w:val="en-US"/>
-        </w:rPr>
-      </w:pPr>
-    </w:p>
-    <w:p>
-      <w:pPr>
-        <w:rPr>
-          <w:b/>
-          <w:bCs/>
-          <w:lang w:val="en-US"/>
-        </w:rPr>
-      </w:pPr>
-    </w:p>
-    <w:p>
-      <w:pPr>
-        <w:rPr>
-          <w:b/>
-          <w:bCs/>
-          <w:lang w:val="en-US"/>
-        </w:rPr>
-      </w:pPr>
-    </w:p>
-    <w:p>
-      <w:pPr>
-        <w:rPr>
-          <w:b/>
-          <w:bCs/>
-          <w:lang w:val="en-US"/>
-        </w:rPr>
-      </w:pPr>
-    </w:p>
-    <w:p>
-      <w:pPr>
-        <w:rPr>
-          <w:b/>
-          <w:bCs/>
-          <w:lang w:val="en-US"/>
-        </w:rPr>
-      </w:pPr>
-    </w:p>
-    <w:p>
-      <w:pPr>
-        <w:rPr>
-          <w:b/>
-          <w:bCs/>
-          <w:lang w:val="en-US"/>
-        </w:rPr>
-      </w:pPr>
-    </w:p>
-    <w:p>
-      <w:pPr>
-        <w:rPr>
-          <w:b/>
-          <w:bCs/>
-          <w:lang w:val="en-US"/>
-        </w:rPr>
-      </w:pPr>
-    </w:p>
-    <w:p>
-      <w:pPr>
-        <w:rPr>
-          <w:b/>
-          <w:bCs/>
-          <w:lang w:val="en-US"/>
-        </w:rPr>
-      </w:pPr>
-    </w:p>
-    <w:p>
-      <w:pPr>
-        <w:rPr>
-          <w:b/>
-          <w:bCs/>
-          <w:lang w:val="en-US"/>
-        </w:rPr>
-      </w:pPr>
-      <w:r>
-        <w:rPr>
-          <w:b/>
-          <w:bCs/>
-          <w:lang w:val="en-US"/>
-        </w:rPr>
-        <w:lastRenderedPageBreak/>
-        <w:t xml:space="preserve">b) </w:t>
-      </w:r>
-      <w:r>
-        <w:rPr>
-          <w:lang w:val="en-US"/>
-        </w:rPr>
-        <w:t xml:space="preserve">Here are our graphs that replicate the techniques shown in the class slides. We see that CAPM’s predictions are slightly worse than the predictions from </w:t>
-      </w:r>
-      <w:proofErr w:type="spellStart"/>
-      <w:r>
-        <w:rPr>
-          <w:lang w:val="en-US"/>
-        </w:rPr>
-        <w:t>Fama</w:t>
-      </w:r>
-      <w:proofErr w:type="spellEnd"/>
-      <w:r>
-        <w:rPr>
-          <w:lang w:val="en-US"/>
-        </w:rPr>
-        <w:t>-French 3-</w:t>
-      </w:r>
-      <w:proofErr w:type="gramStart"/>
-      <w:r>
-        <w:rPr>
-          <w:lang w:val="en-US"/>
-        </w:rPr>
-        <w:t>factor</w:t>
-      </w:r>
-      <w:proofErr w:type="gramEnd"/>
-    </w:p>
-    <w:p>
-      <w:pPr>
-        <w:rPr>
-          <w:b/>
-          <w:bCs/>
-          <w:lang w:val="en-US"/>
-        </w:rPr>
-      </w:pPr>
-      <w:r>
-        <w:rPr>
-          <w:b/>
-          <w:bCs/>
-          <w:noProof/>
-          <w:lang w:val="en-US"/>
-        </w:rPr>
-        <w:drawing>
-          <wp:inline distT="0" distB="0" distL="0" distR="0" wp14:anchorId="06DEF79D" wp14:editId="32CE0147">
-            <wp:extent cx="3740727" cy="3022504"/>
-            <wp:effectExtent l="0" t="0" r="0" b="635"/>
-            <wp:docPr id="407940524" name="Picture 1"/>
-            <wp:cNvGraphicFramePr>
-              <a:graphicFrameLocks xmlns:a="http://schemas.openxmlformats.org/drawingml/2006/main" noChangeAspect="1"/>
-            </wp:cNvGraphicFramePr>
-            <a:graphic xmlns:a="http://schemas.openxmlformats.org/drawingml/2006/main">
-              <a:graphicData uri="http://schemas.openxmlformats.org/drawingml/2006/picture">
-                <pic:pic xmlns:pic="http://schemas.openxmlformats.org/drawingml/2006/picture">
-                  <pic:nvPicPr>
-                    <pic:cNvPr id="407940524" name=""/>
-                    <pic:cNvPicPr/>
-                  </pic:nvPicPr>
-                  <pic:blipFill>
-                    <a:blip r:embed="rId11"/>
-                    <a:stretch>
-                      <a:fillRect/>
-                    </a:stretch>
-                  </pic:blipFill>
-                  <pic:spPr>
-                    <a:xfrm>
-                      <a:off x="0" y="0"/>
-                      <a:ext cx="3782990" cy="3056652"/>
-                    </a:xfrm>
-                    <a:prstGeom prst="rect">
-                      <a:avLst/>
-                    </a:prstGeom>
-                  </pic:spPr>
-                </pic:pic>
-              </a:graphicData>
-            </a:graphic>
-          </wp:inline>
-        </w:drawing>
-      </w:r>
-    </w:p>
-    <w:p>
-      <w:pPr>
-        <w:rPr>
-          <w:b/>
-          <w:bCs/>
-          <w:lang w:val="en-US"/>
-        </w:rPr>
-      </w:pPr>
-    </w:p>
-    <w:p>
-      <w:pPr>
-        <w:rPr>
-          <w:b/>
-          <w:bCs/>
-          <w:lang w:val="en-US"/>
-        </w:rPr>
-      </w:pPr>
-    </w:p>
-    <w:p>
-      <w:pPr>
-        <w:rPr>
-          <w:b/>
-          <w:bCs/>
-          <w:lang w:val="en-US"/>
-        </w:rPr>
-      </w:pPr>
-      <w:r>
-        <w:rPr>
-          <w:b/>
-          <w:bCs/>
-          <w:noProof/>
-          <w:lang w:val="en-US"/>
-        </w:rPr>
-        <w:drawing>
-          <wp:inline distT="0" distB="0" distL="0" distR="0" wp14:anchorId="7EA84067" wp14:editId="5EBD3B3E">
-            <wp:extent cx="3758859" cy="3027160"/>
-            <wp:effectExtent l="0" t="0" r="635" b="0"/>
-            <wp:docPr id="1732876183" name="Picture 1" descr="A chart with blue dots&#10;&#10;Description automatically generated"/>
-            <wp:cNvGraphicFramePr>
-              <a:graphicFrameLocks xmlns:a="http://schemas.openxmlformats.org/drawingml/2006/main" noChangeAspect="1"/>
-            </wp:cNvGraphicFramePr>
-            <a:graphic xmlns:a="http://schemas.openxmlformats.org/drawingml/2006/main">
-              <a:graphicData uri="http://schemas.openxmlformats.org/drawingml/2006/picture">
-                <pic:pic xmlns:pic="http://schemas.openxmlformats.org/drawingml/2006/picture">
-                  <pic:nvPicPr>
-                    <pic:cNvPr id="1732876183" name="Picture 1" descr="A chart with blue dots&#10;&#10;Description automatically generated"/>
-                    <pic:cNvPicPr/>
-                  </pic:nvPicPr>
-                  <pic:blipFill>
-                    <a:blip r:embed="rId12"/>
-                    <a:stretch>
-                      <a:fillRect/>
-                    </a:stretch>
-                  </pic:blipFill>
-                  <pic:spPr>
-                    <a:xfrm>
-                      <a:off x="0" y="0"/>
-                      <a:ext cx="3797992" cy="3058675"/>
-                    </a:xfrm>
-                    <a:prstGeom prst="rect">
-                      <a:avLst/>
-                    </a:prstGeom>
-                  </pic:spPr>
-                </pic:pic>
-              </a:graphicData>
-            </a:graphic>
-          </wp:inline>
-        </w:drawing>
+      <w:r>
+        <w:rPr>
+          <w:lang w:val="en-US"/>
+        </w:rPr>
+        <w:t xml:space="preserve"> the ones that return higher expected returns.</w:t>
       </w:r>
     </w:p>
     <w:sectPr>
@@ -1984,6 +4254,208 @@
       </w:pPr>
     </w:lvl>
   </w:abstractNum>
+  <w:abstractNum w:abstractNumId="5" w15:restartNumberingAfterBreak="0">
+    <w:nsid w:val="3E837046"/>
+    <w:multiLevelType w:val="hybridMultilevel"/>
+    <w:tmpl w:val="F3D839E0"/>
+    <w:lvl w:ilvl="0" w:tplc="94A2925A">
+      <w:start w:val="1"/>
+      <w:numFmt w:val="bullet"/>
+      <w:lvlText w:val="-"/>
+      <w:lvlJc w:val="left"/>
+      <w:pPr>
+        <w:ind w:left="720" w:hanging="360"/>
+      </w:pPr>
+      <w:rPr>
+        <w:rFonts w:ascii="Calibri" w:eastAsiaTheme="minorHAnsi" w:hAnsi="Calibri" w:cs="Calibri" w:hint="default"/>
+      </w:rPr>
+    </w:lvl>
+    <w:lvl w:ilvl="1" w:tplc="08090003" w:tentative="1">
+      <w:start w:val="1"/>
+      <w:numFmt w:val="bullet"/>
+      <w:lvlText w:val="o"/>
+      <w:lvlJc w:val="left"/>
+      <w:pPr>
+        <w:ind w:left="1440" w:hanging="360"/>
+      </w:pPr>
+      <w:rPr>
+        <w:rFonts w:ascii="Courier New" w:hAnsi="Courier New" w:cs="Courier New" w:hint="default"/>
+      </w:rPr>
+    </w:lvl>
+    <w:lvl w:ilvl="2" w:tplc="08090005" w:tentative="1">
+      <w:start w:val="1"/>
+      <w:numFmt w:val="bullet"/>
+      <w:lvlText w:val=""/>
+      <w:lvlJc w:val="left"/>
+      <w:pPr>
+        <w:ind w:left="2160" w:hanging="360"/>
+      </w:pPr>
+      <w:rPr>
+        <w:rFonts w:ascii="Wingdings" w:hAnsi="Wingdings" w:hint="default"/>
+      </w:rPr>
+    </w:lvl>
+    <w:lvl w:ilvl="3" w:tplc="08090001" w:tentative="1">
+      <w:start w:val="1"/>
+      <w:numFmt w:val="bullet"/>
+      <w:lvlText w:val=""/>
+      <w:lvlJc w:val="left"/>
+      <w:pPr>
+        <w:ind w:left="2880" w:hanging="360"/>
+      </w:pPr>
+      <w:rPr>
+        <w:rFonts w:ascii="Symbol" w:hAnsi="Symbol" w:hint="default"/>
+      </w:rPr>
+    </w:lvl>
+    <w:lvl w:ilvl="4" w:tplc="08090003" w:tentative="1">
+      <w:start w:val="1"/>
+      <w:numFmt w:val="bullet"/>
+      <w:lvlText w:val="o"/>
+      <w:lvlJc w:val="left"/>
+      <w:pPr>
+        <w:ind w:left="3600" w:hanging="360"/>
+      </w:pPr>
+      <w:rPr>
+        <w:rFonts w:ascii="Courier New" w:hAnsi="Courier New" w:cs="Courier New" w:hint="default"/>
+      </w:rPr>
+    </w:lvl>
+    <w:lvl w:ilvl="5" w:tplc="08090005" w:tentative="1">
+      <w:start w:val="1"/>
+      <w:numFmt w:val="bullet"/>
+      <w:lvlText w:val=""/>
+      <w:lvlJc w:val="left"/>
+      <w:pPr>
+        <w:ind w:left="4320" w:hanging="360"/>
+      </w:pPr>
+      <w:rPr>
+        <w:rFonts w:ascii="Wingdings" w:hAnsi="Wingdings" w:hint="default"/>
+      </w:rPr>
+    </w:lvl>
+    <w:lvl w:ilvl="6" w:tplc="08090001" w:tentative="1">
+      <w:start w:val="1"/>
+      <w:numFmt w:val="bullet"/>
+      <w:lvlText w:val=""/>
+      <w:lvlJc w:val="left"/>
+      <w:pPr>
+        <w:ind w:left="5040" w:hanging="360"/>
+      </w:pPr>
+      <w:rPr>
+        <w:rFonts w:ascii="Symbol" w:hAnsi="Symbol" w:hint="default"/>
+      </w:rPr>
+    </w:lvl>
+    <w:lvl w:ilvl="7" w:tplc="08090003" w:tentative="1">
+      <w:start w:val="1"/>
+      <w:numFmt w:val="bullet"/>
+      <w:lvlText w:val="o"/>
+      <w:lvlJc w:val="left"/>
+      <w:pPr>
+        <w:ind w:left="5760" w:hanging="360"/>
+      </w:pPr>
+      <w:rPr>
+        <w:rFonts w:ascii="Courier New" w:hAnsi="Courier New" w:cs="Courier New" w:hint="default"/>
+      </w:rPr>
+    </w:lvl>
+    <w:lvl w:ilvl="8" w:tplc="08090005" w:tentative="1">
+      <w:start w:val="1"/>
+      <w:numFmt w:val="bullet"/>
+      <w:lvlText w:val=""/>
+      <w:lvlJc w:val="left"/>
+      <w:pPr>
+        <w:ind w:left="6480" w:hanging="360"/>
+      </w:pPr>
+      <w:rPr>
+        <w:rFonts w:ascii="Wingdings" w:hAnsi="Wingdings" w:hint="default"/>
+      </w:rPr>
+    </w:lvl>
+  </w:abstractNum>
+  <w:abstractNum w:abstractNumId="6" w15:restartNumberingAfterBreak="0">
+    <w:nsid w:val="60D81B28"/>
+    <w:multiLevelType w:val="hybridMultilevel"/>
+    <w:tmpl w:val="A2D65872"/>
+    <w:lvl w:ilvl="0" w:tplc="0809000F">
+      <w:start w:val="1"/>
+      <w:numFmt w:val="decimal"/>
+      <w:lvlText w:val="%1."/>
+      <w:lvlJc w:val="left"/>
+      <w:pPr>
+        <w:ind w:left="720" w:hanging="360"/>
+      </w:pPr>
+      <w:rPr>
+        <w:rFonts w:hint="default"/>
+      </w:rPr>
+    </w:lvl>
+    <w:lvl w:ilvl="1" w:tplc="08090019" w:tentative="1">
+      <w:start w:val="1"/>
+      <w:numFmt w:val="lowerLetter"/>
+      <w:lvlText w:val="%2."/>
+      <w:lvlJc w:val="left"/>
+      <w:pPr>
+        <w:ind w:left="1440" w:hanging="360"/>
+      </w:pPr>
+    </w:lvl>
+    <w:lvl w:ilvl="2" w:tplc="0809001B" w:tentative="1">
+      <w:start w:val="1"/>
+      <w:numFmt w:val="lowerRoman"/>
+      <w:lvlText w:val="%3."/>
+      <w:lvlJc w:val="right"/>
+      <w:pPr>
+        <w:ind w:left="2160" w:hanging="180"/>
+      </w:pPr>
+    </w:lvl>
+    <w:lvl w:ilvl="3" w:tplc="0809000F" w:tentative="1">
+      <w:start w:val="1"/>
+      <w:numFmt w:val="decimal"/>
+      <w:lvlText w:val="%4."/>
+      <w:lvlJc w:val="left"/>
+      <w:pPr>
+        <w:ind w:left="2880" w:hanging="360"/>
+      </w:pPr>
+    </w:lvl>
+    <w:lvl w:ilvl="4" w:tplc="08090019" w:tentative="1">
+      <w:start w:val="1"/>
+      <w:numFmt w:val="lowerLetter"/>
+      <w:lvlText w:val="%5."/>
+      <w:lvlJc w:val="left"/>
+      <w:pPr>
+        <w:ind w:left="3600" w:hanging="360"/>
+      </w:pPr>
+    </w:lvl>
+    <w:lvl w:ilvl="5" w:tplc="0809001B" w:tentative="1">
+      <w:start w:val="1"/>
+      <w:numFmt w:val="lowerRoman"/>
+      <w:lvlText w:val="%6."/>
+      <w:lvlJc w:val="right"/>
+      <w:pPr>
+        <w:ind w:left="4320" w:hanging="180"/>
+      </w:pPr>
+    </w:lvl>
+    <w:lvl w:ilvl="6" w:tplc="0809000F" w:tentative="1">
+      <w:start w:val="1"/>
+      <w:numFmt w:val="decimal"/>
+      <w:lvlText w:val="%7."/>
+      <w:lvlJc w:val="left"/>
+      <w:pPr>
+        <w:ind w:left="5040" w:hanging="360"/>
+      </w:pPr>
+    </w:lvl>
+    <w:lvl w:ilvl="7" w:tplc="08090019" w:tentative="1">
+      <w:start w:val="1"/>
+      <w:numFmt w:val="lowerLetter"/>
+      <w:lvlText w:val="%8."/>
+      <w:lvlJc w:val="left"/>
+      <w:pPr>
+        <w:ind w:left="5760" w:hanging="360"/>
+      </w:pPr>
+    </w:lvl>
+    <w:lvl w:ilvl="8" w:tplc="0809001B" w:tentative="1">
+      <w:start w:val="1"/>
+      <w:numFmt w:val="lowerRoman"/>
+      <w:lvlText w:val="%9."/>
+      <w:lvlJc w:val="right"/>
+      <w:pPr>
+        <w:ind w:left="6480" w:hanging="180"/>
+      </w:pPr>
+    </w:lvl>
+  </w:abstractNum>
   <w:num w:numId="1" w16cid:durableId="1544751970">
     <w:abstractNumId w:val="2"/>
   </w:num>
@@ -1998,6 +4470,12 @@
   </w:num>
   <w:num w:numId="5" w16cid:durableId="641736010">
     <w:abstractNumId w:val="1"/>
+  </w:num>
+  <w:num w:numId="6" w16cid:durableId="751391861">
+    <w:abstractNumId w:val="6"/>
+  </w:num>
+  <w:num w:numId="7" w16cid:durableId="1746486511">
+    <w:abstractNumId w:val="5"/>
   </w:num>
 </w:numbering>
 </file>

--- a/Assignment 3/Report.docx
+++ b/Assignment 3/Report.docx
@@ -215,23 +215,7 @@
           <w:iCs/>
           <w:lang w:val="en-US"/>
         </w:rPr>
-        <w:t xml:space="preserve">Furthermore, since each factor should be independent of the stock once isolated, we can </w:t>
-      </w:r>
-      <w:r>
-        <w:rPr>
-          <w:i/>
-          <w:iCs/>
-          <w:lang w:val="en-US"/>
-        </w:rPr>
-        <w:t>presume</w:t>
-      </w:r>
-      <w:r>
-        <w:rPr>
-          <w:i/>
-          <w:iCs/>
-          <w:lang w:val="en-US"/>
-        </w:rPr>
-        <w:t xml:space="preserve"> that this is the justified approach.</w:t>
+        <w:t>Furthermore, since each factor should be independent of the stock once isolated, we can presume that this is the justified approach.</w:t>
       </w:r>
     </w:p>
     <w:p>
@@ -1025,19 +1009,7 @@
         <w:rPr>
           <w:lang w:val="en-US"/>
         </w:rPr>
-        <w:t xml:space="preserve">This way, </w:t>
-      </w:r>
-      <w:r>
-        <w:rPr>
-          <w:lang w:val="en-US"/>
-        </w:rPr>
-        <w:t>all</w:t>
-      </w:r>
-      <w:r>
-        <w:rPr>
-          <w:lang w:val="en-US"/>
-        </w:rPr>
-        <w:t xml:space="preserve"> our data points correctly showcase a 12-month compound return.</w:t>
+        <w:t>This way, all our data points correctly showcase a 12-month compound return.</w:t>
       </w:r>
       <w:r>
         <w:rPr>
@@ -2103,6 +2075,7 @@
       </w:pPr>
       <w:r>
         <w:rPr>
+          <w:noProof/>
           <w:lang w:val="en-US"/>
         </w:rPr>
         <w:drawing>
@@ -2172,7 +2145,25 @@
         <w:rPr>
           <w:lang w:val="en-US"/>
         </w:rPr>
-        <w:t>In the theory, the CAPM beta of a security is typically a measure of how much idiosyncratic risk it holds compared to its benchmark. This theory is therefore seen in a weak level in the data, varying significantly in our 3-factor model leading to a weak correlation.</w:t>
+        <w:t xml:space="preserve">In the theory, the CAPM beta of a security is typically a measure of how much </w:t>
+      </w:r>
+      <w:r>
+        <w:rPr>
+          <w:lang w:val="en-US"/>
+        </w:rPr>
+        <w:t>systematic</w:t>
+      </w:r>
+      <w:r>
+        <w:rPr>
+          <w:lang w:val="en-US"/>
+        </w:rPr>
+        <w:t xml:space="preserve"> risk it holds compared to its benchmark. </w:t>
+      </w:r>
+      <w:r>
+        <w:rPr>
+          <w:lang w:val="en-US"/>
+        </w:rPr>
+        <w:t>We see in our data that this may also be true in the non-systematic (idiosyncratic) component of the risk as well to a weak level, at least following the 3-factor model used to determine our residuals.</w:t>
       </w:r>
     </w:p>
     <w:p>
@@ -2298,6 +2289,7 @@
       </w:pPr>
       <w:r>
         <w:rPr>
+          <w:noProof/>
           <w:lang w:val="en-US"/>
         </w:rPr>
         <w:lastRenderedPageBreak/>
@@ -2480,6 +2472,7 @@
       </w:pPr>
       <w:r>
         <w:rPr>
+          <w:noProof/>
           <w:lang w:val="en-US"/>
         </w:rPr>
         <w:drawing>
@@ -2674,6 +2667,7 @@
       </w:pPr>
       <w:r>
         <w:rPr>
+          <w:noProof/>
           <w:lang w:val="en-US"/>
         </w:rPr>
         <w:drawing>
@@ -2877,6 +2871,7 @@
       </w:pPr>
       <w:r>
         <w:rPr>
+          <w:noProof/>
           <w:lang w:val="en-US"/>
         </w:rPr>
         <w:lastRenderedPageBreak/>
@@ -3072,6 +3067,7 @@
       </w:pPr>
       <w:r>
         <w:rPr>
+          <w:noProof/>
           <w:lang w:val="en-US"/>
         </w:rPr>
         <w:drawing>
@@ -3266,6 +3262,7 @@
       </w:pPr>
       <w:r>
         <w:rPr>
+          <w:noProof/>
           <w:lang w:val="en-US"/>
         </w:rPr>
         <w:drawing>
@@ -3498,6 +3495,7 @@
         <w:rPr>
           <w:b/>
           <w:bCs/>
+          <w:noProof/>
           <w:lang w:val="en-US"/>
         </w:rPr>
         <w:drawing>
